--- a/References/Self evaluation.docx
+++ b/References/Self evaluation.docx
@@ -1,6 +1,6 @@
 
 <file path=word/document.xml><?xml version="1.0" encoding="utf-8"?>
-<w:document xmlns:wpc="http://schemas.microsoft.com/office/word/2010/wordprocessingCanvas" xmlns:cx="http://schemas.microsoft.com/office/drawing/2014/chartex" xmlns:cx1="http://schemas.microsoft.com/office/drawing/2015/9/8/chartex" xmlns:cx2="http://schemas.microsoft.com/office/drawing/2015/10/21/chartex" xmlns:cx3="http://schemas.microsoft.com/office/drawing/2016/5/9/chartex" xmlns:cx4="http://schemas.microsoft.com/office/drawing/2016/5/10/chartex" xmlns:cx5="http://schemas.microsoft.com/office/drawing/2016/5/11/chartex" xmlns:cx6="http://schemas.microsoft.com/office/drawing/2016/5/12/chartex" xmlns:cx7="http://schemas.microsoft.com/office/drawing/2016/5/13/chartex" xmlns:cx8="http://schemas.microsoft.com/office/drawing/2016/5/14/chartex" xmlns:mc="http://schemas.openxmlformats.org/markup-compatibility/2006" xmlns:aink="http://schemas.microsoft.com/office/drawing/2016/ink" xmlns:am3d="http://schemas.microsoft.com/office/drawing/2017/model3d" xmlns:o="urn:schemas-microsoft-com:office:office" xmlns:r="http://schemas.openxmlformats.org/officeDocument/2006/relationships" xmlns:m="http://schemas.openxmlformats.org/officeDocument/2006/math" xmlns:v="urn:schemas-microsoft-com:vml" xmlns:wp14="http://schemas.microsoft.com/office/word/2010/wordprocessingDrawing" xmlns:wp="http://schemas.openxmlformats.org/drawingml/2006/wordprocessingDrawing" xmlns:w10="urn:schemas-microsoft-com:office:word" xmlns:w="http://schemas.openxmlformats.org/wordprocessingml/2006/main" xmlns:w14="http://schemas.microsoft.com/office/word/2010/wordml" xmlns:w15="http://schemas.microsoft.com/office/word/2012/wordml" xmlns:w16cex="http://schemas.microsoft.com/office/word/2018/wordml/cex" xmlns:w16cid="http://schemas.microsoft.com/office/word/2016/wordml/cid" xmlns:w16="http://schemas.microsoft.com/office/word/2018/wordml" xmlns:w16sdtdh="http://schemas.microsoft.com/office/word/2020/wordml/sdtdatahash" xmlns:w16se="http://schemas.microsoft.com/office/word/2015/wordml/symex" xmlns:wpg="http://schemas.microsoft.com/office/word/2010/wordprocessingGroup" xmlns:wpi="http://schemas.microsoft.com/office/word/2010/wordprocessingInk" xmlns:wne="http://schemas.microsoft.com/office/word/2006/wordml" xmlns:wps="http://schemas.microsoft.com/office/word/2010/wordprocessingShape" mc:Ignorable="w14 w15 w16se w16cid w16 w16cex w16sdtdh wp14">
+<w:document xmlns:wpc="http://schemas.microsoft.com/office/word/2010/wordprocessingCanvas" xmlns:cx="http://schemas.microsoft.com/office/drawing/2014/chartex" xmlns:cx1="http://schemas.microsoft.com/office/drawing/2015/9/8/chartex" xmlns:cx2="http://schemas.microsoft.com/office/drawing/2015/10/21/chartex" xmlns:cx3="http://schemas.microsoft.com/office/drawing/2016/5/9/chartex" xmlns:cx4="http://schemas.microsoft.com/office/drawing/2016/5/10/chartex" xmlns:cx5="http://schemas.microsoft.com/office/drawing/2016/5/11/chartex" xmlns:cx6="http://schemas.microsoft.com/office/drawing/2016/5/12/chartex" xmlns:cx7="http://schemas.microsoft.com/office/drawing/2016/5/13/chartex" xmlns:cx8="http://schemas.microsoft.com/office/drawing/2016/5/14/chartex" xmlns:mc="http://schemas.openxmlformats.org/markup-compatibility/2006" xmlns:aink="http://schemas.microsoft.com/office/drawing/2016/ink" xmlns:am3d="http://schemas.microsoft.com/office/drawing/2017/model3d" xmlns:o="urn:schemas-microsoft-com:office:office" xmlns:oel="http://schemas.microsoft.com/office/2019/extlst" xmlns:r="http://schemas.openxmlformats.org/officeDocument/2006/relationships" xmlns:m="http://schemas.openxmlformats.org/officeDocument/2006/math" xmlns:v="urn:schemas-microsoft-com:vml" xmlns:wp14="http://schemas.microsoft.com/office/word/2010/wordprocessingDrawing" xmlns:wp="http://schemas.openxmlformats.org/drawingml/2006/wordprocessingDrawing" xmlns:w10="urn:schemas-microsoft-com:office:word" xmlns:w="http://schemas.openxmlformats.org/wordprocessingml/2006/main" xmlns:w14="http://schemas.microsoft.com/office/word/2010/wordml" xmlns:w15="http://schemas.microsoft.com/office/word/2012/wordml" xmlns:w16cex="http://schemas.microsoft.com/office/word/2018/wordml/cex" xmlns:w16cid="http://schemas.microsoft.com/office/word/2016/wordml/cid" xmlns:w16="http://schemas.microsoft.com/office/word/2018/wordml" xmlns:w16sdtdh="http://schemas.microsoft.com/office/word/2020/wordml/sdtdatahash" xmlns:w16se="http://schemas.microsoft.com/office/word/2015/wordml/symex" xmlns:wpg="http://schemas.microsoft.com/office/word/2010/wordprocessingGroup" xmlns:wpi="http://schemas.microsoft.com/office/word/2010/wordprocessingInk" xmlns:wne="http://schemas.microsoft.com/office/word/2006/wordml" xmlns:wps="http://schemas.microsoft.com/office/word/2010/wordprocessingShape" mc:Ignorable="w14 w15 w16se w16cid w16 w16cex w16sdtdh wp14">
   <w:body>
     <w:p>
       <w:pPr>
@@ -46,6 +46,15 @@
         </w:rPr>
         <w:t>Group:</w:t>
       </w:r>
+      <w:r>
+        <w:rPr>
+          <w:rFonts w:asciiTheme="majorHAnsi" w:hAnsiTheme="majorHAnsi" w:cstheme="majorHAnsi"/>
+          <w:sz w:val="26"/>
+          <w:szCs w:val="26"/>
+          <w:lang w:val="en-US"/>
+        </w:rPr>
+        <w:t xml:space="preserve"> 3</w:t>
+      </w:r>
     </w:p>
     <w:p>
       <w:pPr>
@@ -65,7 +74,25 @@
           <w:szCs w:val="26"/>
           <w:lang w:val="en-US"/>
         </w:rPr>
-        <w:t>Name - ID:</w:t>
+        <w:t>Leader</w:t>
+      </w:r>
+      <w:r>
+        <w:rPr>
+          <w:rFonts w:asciiTheme="majorHAnsi" w:hAnsiTheme="majorHAnsi" w:cstheme="majorHAnsi"/>
+          <w:sz w:val="26"/>
+          <w:szCs w:val="26"/>
+          <w:lang w:val="en-US"/>
+        </w:rPr>
+        <w:t>:</w:t>
+      </w:r>
+      <w:r>
+        <w:rPr>
+          <w:rFonts w:asciiTheme="majorHAnsi" w:hAnsiTheme="majorHAnsi" w:cstheme="majorHAnsi"/>
+          <w:sz w:val="26"/>
+          <w:szCs w:val="26"/>
+          <w:lang w:val="en-US"/>
+        </w:rPr>
+        <w:t xml:space="preserve"> Trần Trọng Sang -  20521834</w:t>
       </w:r>
     </w:p>
     <w:p>
@@ -91,7 +118,7 @@
     </w:p>
     <w:p>
       <w:pPr>
-        <w:pStyle w:val="oancuaDanhsach"/>
+        <w:pStyle w:val="ListParagraph"/>
         <w:numPr>
           <w:ilvl w:val="0"/>
           <w:numId w:val="6"/>
@@ -110,48 +137,12 @@
           <w:szCs w:val="26"/>
           <w:lang w:val="en-US"/>
         </w:rPr>
-        <w:t>[Name</w:t>
-      </w:r>
-      <w:r>
-        <w:rPr>
-          <w:rFonts w:asciiTheme="majorHAnsi" w:hAnsiTheme="majorHAnsi" w:cstheme="majorHAnsi"/>
-          <w:sz w:val="26"/>
-          <w:szCs w:val="26"/>
-          <w:lang w:val="en-US"/>
-        </w:rPr>
-        <w:t xml:space="preserve"> </w:t>
-      </w:r>
-      <w:r>
-        <w:rPr>
-          <w:rFonts w:asciiTheme="majorHAnsi" w:hAnsiTheme="majorHAnsi" w:cstheme="majorHAnsi"/>
-          <w:sz w:val="26"/>
-          <w:szCs w:val="26"/>
-          <w:lang w:val="en-US"/>
-        </w:rPr>
-        <w:t>–</w:t>
-      </w:r>
-      <w:r>
-        <w:rPr>
-          <w:rFonts w:asciiTheme="majorHAnsi" w:hAnsiTheme="majorHAnsi" w:cstheme="majorHAnsi"/>
-          <w:sz w:val="26"/>
-          <w:szCs w:val="26"/>
-          <w:lang w:val="en-US"/>
-        </w:rPr>
-        <w:t xml:space="preserve"> </w:t>
-      </w:r>
-      <w:r>
-        <w:rPr>
-          <w:rFonts w:asciiTheme="majorHAnsi" w:hAnsiTheme="majorHAnsi" w:cstheme="majorHAnsi"/>
-          <w:sz w:val="26"/>
-          <w:szCs w:val="26"/>
-          <w:lang w:val="en-US"/>
-        </w:rPr>
-        <w:t>ID]</w:t>
+        <w:t>Lê Minh Thông - 20521981</w:t>
       </w:r>
     </w:p>
     <w:p>
       <w:pPr>
-        <w:pStyle w:val="oancuaDanhsach"/>
+        <w:pStyle w:val="ListParagraph"/>
         <w:numPr>
           <w:ilvl w:val="0"/>
           <w:numId w:val="6"/>
@@ -170,48 +161,12 @@
           <w:szCs w:val="26"/>
           <w:lang w:val="en-US"/>
         </w:rPr>
-        <w:t>[Name</w:t>
-      </w:r>
-      <w:r>
-        <w:rPr>
-          <w:rFonts w:asciiTheme="majorHAnsi" w:hAnsiTheme="majorHAnsi" w:cstheme="majorHAnsi"/>
-          <w:sz w:val="26"/>
-          <w:szCs w:val="26"/>
-          <w:lang w:val="en-US"/>
-        </w:rPr>
-        <w:t xml:space="preserve"> </w:t>
-      </w:r>
-      <w:r>
-        <w:rPr>
-          <w:rFonts w:asciiTheme="majorHAnsi" w:hAnsiTheme="majorHAnsi" w:cstheme="majorHAnsi"/>
-          <w:sz w:val="26"/>
-          <w:szCs w:val="26"/>
-          <w:lang w:val="en-US"/>
-        </w:rPr>
-        <w:t>–</w:t>
-      </w:r>
-      <w:r>
-        <w:rPr>
-          <w:rFonts w:asciiTheme="majorHAnsi" w:hAnsiTheme="majorHAnsi" w:cstheme="majorHAnsi"/>
-          <w:sz w:val="26"/>
-          <w:szCs w:val="26"/>
-          <w:lang w:val="en-US"/>
-        </w:rPr>
-        <w:t xml:space="preserve"> </w:t>
-      </w:r>
-      <w:r>
-        <w:rPr>
-          <w:rFonts w:asciiTheme="majorHAnsi" w:hAnsiTheme="majorHAnsi" w:cstheme="majorHAnsi"/>
-          <w:sz w:val="26"/>
-          <w:szCs w:val="26"/>
-          <w:lang w:val="en-US"/>
-        </w:rPr>
-        <w:t>ID]</w:t>
+        <w:t>Phạm Thùy Dung - 20521214</w:t>
       </w:r>
     </w:p>
     <w:p>
       <w:pPr>
-        <w:pStyle w:val="oancuaDanhsach"/>
+        <w:pStyle w:val="ListParagraph"/>
         <w:numPr>
           <w:ilvl w:val="0"/>
           <w:numId w:val="6"/>
@@ -230,48 +185,12 @@
           <w:szCs w:val="26"/>
           <w:lang w:val="en-US"/>
         </w:rPr>
-        <w:t>[Name</w:t>
-      </w:r>
-      <w:r>
-        <w:rPr>
-          <w:rFonts w:asciiTheme="majorHAnsi" w:hAnsiTheme="majorHAnsi" w:cstheme="majorHAnsi"/>
-          <w:sz w:val="26"/>
-          <w:szCs w:val="26"/>
-          <w:lang w:val="en-US"/>
-        </w:rPr>
-        <w:t xml:space="preserve"> </w:t>
-      </w:r>
-      <w:r>
-        <w:rPr>
-          <w:rFonts w:asciiTheme="majorHAnsi" w:hAnsiTheme="majorHAnsi" w:cstheme="majorHAnsi"/>
-          <w:sz w:val="26"/>
-          <w:szCs w:val="26"/>
-          <w:lang w:val="en-US"/>
-        </w:rPr>
-        <w:t>–</w:t>
-      </w:r>
-      <w:r>
-        <w:rPr>
-          <w:rFonts w:asciiTheme="majorHAnsi" w:hAnsiTheme="majorHAnsi" w:cstheme="majorHAnsi"/>
-          <w:sz w:val="26"/>
-          <w:szCs w:val="26"/>
-          <w:lang w:val="en-US"/>
-        </w:rPr>
-        <w:t xml:space="preserve"> </w:t>
-      </w:r>
-      <w:r>
-        <w:rPr>
-          <w:rFonts w:asciiTheme="majorHAnsi" w:hAnsiTheme="majorHAnsi" w:cstheme="majorHAnsi"/>
-          <w:sz w:val="26"/>
-          <w:szCs w:val="26"/>
-          <w:lang w:val="en-US"/>
-        </w:rPr>
-        <w:t>ID]</w:t>
+        <w:t>Võ Anh Hào - 20521297</w:t>
       </w:r>
     </w:p>
     <w:p>
       <w:pPr>
-        <w:pStyle w:val="u1"/>
+        <w:pStyle w:val="Heading1"/>
         <w:spacing w:after="240"/>
         <w:rPr>
           <w:lang w:val="en-US"/>
@@ -281,13 +200,16 @@
         <w:rPr>
           <w:lang w:val="en-US"/>
         </w:rPr>
-        <w:t>I. Member 1</w:t>
+        <w:t xml:space="preserve">I. </w:t>
       </w:r>
       <w:r>
         <w:rPr>
+          <w:rFonts w:cstheme="majorHAnsi"/>
+          <w:sz w:val="26"/>
+          <w:szCs w:val="26"/>
           <w:lang w:val="en-US"/>
         </w:rPr>
-        <w:t xml:space="preserve"> [ID]</w:t>
+        <w:t>Trần Trọng Sang -  20521834</w:t>
       </w:r>
     </w:p>
     <w:tbl>
@@ -570,14 +492,6 @@
                 <w:szCs w:val="26"/>
               </w:rPr>
             </w:pPr>
-            <w:r>
-              <w:rPr>
-                <w:rFonts w:asciiTheme="majorHAnsi" w:hAnsiTheme="majorHAnsi" w:cstheme="majorBidi"/>
-                <w:sz w:val="26"/>
-                <w:szCs w:val="26"/>
-              </w:rPr>
-              <w:t>x</w:t>
-            </w:r>
           </w:p>
         </w:tc>
       </w:tr>
@@ -746,6 +660,14 @@
                 <w:szCs w:val="26"/>
               </w:rPr>
             </w:pPr>
+            <w:r>
+              <w:rPr>
+                <w:rFonts w:asciiTheme="majorHAnsi" w:hAnsiTheme="majorHAnsi" w:cstheme="majorHAnsi"/>
+                <w:sz w:val="26"/>
+                <w:szCs w:val="26"/>
+              </w:rPr>
+              <w:t>x</w:t>
+            </w:r>
           </w:p>
         </w:tc>
       </w:tr>
@@ -1394,14 +1316,6 @@
                 <w:szCs w:val="26"/>
               </w:rPr>
             </w:pPr>
-            <w:r>
-              <w:rPr>
-                <w:rFonts w:asciiTheme="majorHAnsi" w:hAnsiTheme="majorHAnsi" w:cstheme="majorBidi"/>
-                <w:sz w:val="26"/>
-                <w:szCs w:val="26"/>
-              </w:rPr>
-              <w:t>x</w:t>
-            </w:r>
           </w:p>
         </w:tc>
       </w:tr>
@@ -1562,6 +1476,14 @@
                 <w:szCs w:val="26"/>
               </w:rPr>
             </w:pPr>
+            <w:r>
+              <w:rPr>
+                <w:rFonts w:asciiTheme="majorHAnsi" w:hAnsiTheme="majorHAnsi" w:cstheme="majorHAnsi"/>
+                <w:sz w:val="26"/>
+                <w:szCs w:val="26"/>
+              </w:rPr>
+              <w:t>x</w:t>
+            </w:r>
           </w:p>
         </w:tc>
       </w:tr>
@@ -3435,7 +3357,15 @@
                 <w:sz w:val="26"/>
                 <w:szCs w:val="26"/>
               </w:rPr>
-              <w:t>95</w:t>
+              <w:t>7</w:t>
+            </w:r>
+            <w:r>
+              <w:rPr>
+                <w:rFonts w:asciiTheme="majorHAnsi" w:hAnsiTheme="majorHAnsi" w:cstheme="majorBidi"/>
+                <w:sz w:val="26"/>
+                <w:szCs w:val="26"/>
+              </w:rPr>
+              <w:t>5</w:t>
             </w:r>
           </w:p>
         </w:tc>
@@ -3443,7 +3373,7 @@
     </w:tbl>
     <w:p>
       <w:pPr>
-        <w:pStyle w:val="u1"/>
+        <w:pStyle w:val="Heading1"/>
         <w:spacing w:after="240"/>
         <w:rPr>
           <w:lang w:val="en-US"/>
@@ -3454,13 +3384,13 @@
           <w:lang w:val="en-US"/>
         </w:rPr>
         <w:lastRenderedPageBreak/>
-        <w:t>II. Member 2</w:t>
+        <w:t>II.</w:t>
       </w:r>
       <w:r>
         <w:rPr>
           <w:lang w:val="en-US"/>
         </w:rPr>
-        <w:t xml:space="preserve"> [ID]</w:t>
+        <w:t xml:space="preserve"> Lê Minh Thông - 20521981</w:t>
       </w:r>
     </w:p>
     <w:tbl>
@@ -6623,7 +6553,7 @@
     </w:p>
     <w:p>
       <w:pPr>
-        <w:pStyle w:val="u1"/>
+        <w:pStyle w:val="Heading1"/>
         <w:spacing w:after="240"/>
         <w:rPr>
           <w:lang w:val="en-US"/>
@@ -6633,13 +6563,25 @@
         <w:rPr>
           <w:lang w:val="en-US"/>
         </w:rPr>
-        <w:t>II. Member 3</w:t>
+        <w:t>II</w:t>
       </w:r>
       <w:r>
         <w:rPr>
           <w:lang w:val="en-US"/>
         </w:rPr>
-        <w:t xml:space="preserve"> [ID]</w:t>
+        <w:t>I</w:t>
+      </w:r>
+      <w:r>
+        <w:rPr>
+          <w:lang w:val="en-US"/>
+        </w:rPr>
+        <w:t xml:space="preserve">. </w:t>
+      </w:r>
+      <w:r>
+        <w:rPr>
+          <w:lang w:val="en-US"/>
+        </w:rPr>
+        <w:t>Phạm Thùy Dung - 20521214</w:t>
       </w:r>
     </w:p>
     <w:tbl>
@@ -9801,6 +9743,3226 @@
         </w:rPr>
       </w:pPr>
     </w:p>
+    <w:p>
+      <w:pPr>
+        <w:rPr>
+          <w:lang w:val="en-US"/>
+        </w:rPr>
+      </w:pPr>
+    </w:p>
+    <w:p>
+      <w:pPr>
+        <w:pStyle w:val="Heading1"/>
+        <w:spacing w:after="240"/>
+        <w:rPr>
+          <w:lang w:val="en-US"/>
+        </w:rPr>
+      </w:pPr>
+      <w:r>
+        <w:rPr>
+          <w:lang w:val="en-US"/>
+        </w:rPr>
+        <w:t>I</w:t>
+      </w:r>
+      <w:r>
+        <w:rPr>
+          <w:lang w:val="en-US"/>
+        </w:rPr>
+        <w:t>V</w:t>
+      </w:r>
+      <w:r>
+        <w:rPr>
+          <w:lang w:val="en-US"/>
+        </w:rPr>
+        <w:t xml:space="preserve">. </w:t>
+      </w:r>
+      <w:r>
+        <w:rPr>
+          <w:lang w:val="en-US"/>
+        </w:rPr>
+        <w:t>Võ Anh Hào</w:t>
+      </w:r>
+      <w:r>
+        <w:rPr>
+          <w:lang w:val="en-US"/>
+        </w:rPr>
+        <w:t xml:space="preserve"> - 205212</w:t>
+      </w:r>
+      <w:r>
+        <w:rPr>
+          <w:lang w:val="en-US"/>
+        </w:rPr>
+        <w:t>97</w:t>
+      </w:r>
+    </w:p>
+    <w:tbl>
+      <w:tblPr>
+        <w:tblW w:w="5481" w:type="dxa"/>
+        <w:jc w:val="center"/>
+        <w:tblBorders>
+          <w:top w:val="single" w:sz="8" w:space="0" w:color="000000"/>
+          <w:left w:val="single" w:sz="8" w:space="0" w:color="000000"/>
+          <w:bottom w:val="single" w:sz="8" w:space="0" w:color="000000"/>
+          <w:right w:val="single" w:sz="8" w:space="0" w:color="000000"/>
+          <w:insideH w:val="single" w:sz="8" w:space="0" w:color="000000"/>
+          <w:insideV w:val="single" w:sz="8" w:space="0" w:color="000000"/>
+        </w:tblBorders>
+        <w:shd w:val="clear" w:color="auto" w:fill="FFFFFF" w:themeFill="background1"/>
+        <w:tblLayout w:type="fixed"/>
+        <w:tblCellMar>
+          <w:left w:w="0" w:type="dxa"/>
+          <w:right w:w="0" w:type="dxa"/>
+        </w:tblCellMar>
+        <w:tblLook w:val="01E0" w:firstRow="1" w:lastRow="1" w:firstColumn="1" w:lastColumn="1" w:noHBand="0" w:noVBand="0"/>
+      </w:tblPr>
+      <w:tblGrid>
+        <w:gridCol w:w="1827"/>
+        <w:gridCol w:w="1827"/>
+        <w:gridCol w:w="1827"/>
+      </w:tblGrid>
+      <w:tr>
+        <w:trPr>
+          <w:trHeight w:val="510"/>
+          <w:jc w:val="center"/>
+        </w:trPr>
+        <w:tc>
+          <w:tcPr>
+            <w:tcW w:w="1827" w:type="dxa"/>
+            <w:shd w:val="clear" w:color="auto" w:fill="000000" w:themeFill="text1"/>
+            <w:vAlign w:val="center"/>
+          </w:tcPr>
+          <w:p>
+            <w:pPr>
+              <w:pStyle w:val="TableParagraph"/>
+              <w:spacing w:before="100" w:beforeAutospacing="1"/>
+              <w:ind w:left="142" w:right="142"/>
+              <w:jc w:val="center"/>
+              <w:rPr>
+                <w:rFonts w:asciiTheme="majorHAnsi" w:hAnsiTheme="majorHAnsi" w:cstheme="majorHAnsi"/>
+                <w:sz w:val="26"/>
+                <w:szCs w:val="26"/>
+              </w:rPr>
+            </w:pPr>
+            <w:r>
+              <w:rPr>
+                <w:rFonts w:asciiTheme="majorHAnsi" w:hAnsiTheme="majorHAnsi" w:cstheme="majorHAnsi"/>
+                <w:sz w:val="26"/>
+                <w:szCs w:val="26"/>
+              </w:rPr>
+              <w:t>Content</w:t>
+            </w:r>
+          </w:p>
+        </w:tc>
+        <w:tc>
+          <w:tcPr>
+            <w:tcW w:w="1827" w:type="dxa"/>
+            <w:shd w:val="clear" w:color="auto" w:fill="000000" w:themeFill="text1"/>
+            <w:vAlign w:val="center"/>
+          </w:tcPr>
+          <w:p>
+            <w:pPr>
+              <w:pStyle w:val="TableParagraph"/>
+              <w:spacing w:before="18"/>
+              <w:ind w:left="142" w:right="142"/>
+              <w:jc w:val="center"/>
+              <w:rPr>
+                <w:rFonts w:asciiTheme="majorHAnsi" w:hAnsiTheme="majorHAnsi" w:cstheme="majorHAnsi"/>
+                <w:sz w:val="26"/>
+                <w:szCs w:val="26"/>
+              </w:rPr>
+            </w:pPr>
+            <w:r>
+              <w:rPr>
+                <w:rFonts w:asciiTheme="majorHAnsi" w:hAnsiTheme="majorHAnsi" w:cstheme="majorHAnsi"/>
+                <w:sz w:val="26"/>
+                <w:szCs w:val="26"/>
+              </w:rPr>
+              <w:t>Point</w:t>
+            </w:r>
+          </w:p>
+        </w:tc>
+        <w:tc>
+          <w:tcPr>
+            <w:tcW w:w="1827" w:type="dxa"/>
+            <w:shd w:val="clear" w:color="auto" w:fill="000000" w:themeFill="text1"/>
+            <w:vAlign w:val="center"/>
+          </w:tcPr>
+          <w:p>
+            <w:pPr>
+              <w:pStyle w:val="TableParagraph"/>
+              <w:spacing w:line="268" w:lineRule="exact"/>
+              <w:ind w:left="142" w:right="142"/>
+              <w:jc w:val="center"/>
+              <w:rPr>
+                <w:rFonts w:asciiTheme="majorHAnsi" w:hAnsiTheme="majorHAnsi" w:cstheme="majorBidi"/>
+                <w:sz w:val="26"/>
+                <w:szCs w:val="26"/>
+              </w:rPr>
+            </w:pPr>
+          </w:p>
+        </w:tc>
+      </w:tr>
+      <w:tr>
+        <w:trPr>
+          <w:trHeight w:val="457"/>
+          <w:jc w:val="center"/>
+        </w:trPr>
+        <w:tc>
+          <w:tcPr>
+            <w:tcW w:w="1827" w:type="dxa"/>
+            <w:shd w:val="clear" w:color="auto" w:fill="FFFFFF" w:themeFill="background1"/>
+            <w:vAlign w:val="center"/>
+          </w:tcPr>
+          <w:p>
+            <w:pPr>
+              <w:pStyle w:val="TableParagraph"/>
+              <w:spacing w:line="268" w:lineRule="exact"/>
+              <w:ind w:left="142"/>
+              <w:rPr>
+                <w:rFonts w:asciiTheme="majorHAnsi" w:hAnsiTheme="majorHAnsi" w:cstheme="majorHAnsi"/>
+                <w:sz w:val="26"/>
+                <w:szCs w:val="26"/>
+              </w:rPr>
+            </w:pPr>
+            <w:r>
+              <w:rPr>
+                <w:rFonts w:asciiTheme="majorHAnsi" w:hAnsiTheme="majorHAnsi" w:cstheme="majorHAnsi"/>
+                <w:sz w:val="26"/>
+                <w:szCs w:val="26"/>
+              </w:rPr>
+              <w:t>1) At</w:t>
+            </w:r>
+            <w:r>
+              <w:rPr>
+                <w:rFonts w:asciiTheme="majorHAnsi" w:hAnsiTheme="majorHAnsi" w:cstheme="majorHAnsi"/>
+                <w:sz w:val="26"/>
+                <w:szCs w:val="26"/>
+              </w:rPr>
+              <w:t>ten</w:t>
+            </w:r>
+            <w:r>
+              <w:rPr>
+                <w:rFonts w:asciiTheme="majorHAnsi" w:hAnsiTheme="majorHAnsi" w:cstheme="majorHAnsi"/>
+                <w:sz w:val="26"/>
+                <w:szCs w:val="26"/>
+              </w:rPr>
+              <w:t>d group meetings</w:t>
+            </w:r>
+          </w:p>
+        </w:tc>
+        <w:tc>
+          <w:tcPr>
+            <w:tcW w:w="1827" w:type="dxa"/>
+            <w:shd w:val="clear" w:color="auto" w:fill="FFFFFF" w:themeFill="background1"/>
+            <w:vAlign w:val="center"/>
+          </w:tcPr>
+          <w:p>
+            <w:pPr>
+              <w:pStyle w:val="TableParagraph"/>
+              <w:spacing w:line="268" w:lineRule="exact"/>
+              <w:ind w:left="142"/>
+              <w:jc w:val="center"/>
+              <w:rPr>
+                <w:rFonts w:asciiTheme="majorHAnsi" w:hAnsiTheme="majorHAnsi" w:cstheme="majorHAnsi"/>
+                <w:sz w:val="26"/>
+                <w:szCs w:val="26"/>
+              </w:rPr>
+            </w:pPr>
+            <w:r>
+              <w:rPr>
+                <w:rFonts w:asciiTheme="majorHAnsi" w:hAnsiTheme="majorHAnsi" w:cstheme="majorHAnsi"/>
+                <w:sz w:val="26"/>
+                <w:szCs w:val="26"/>
+              </w:rPr>
+              <w:t>15</w:t>
+            </w:r>
+          </w:p>
+        </w:tc>
+        <w:tc>
+          <w:tcPr>
+            <w:tcW w:w="1827" w:type="dxa"/>
+            <w:shd w:val="clear" w:color="auto" w:fill="FFFFFF" w:themeFill="background1"/>
+            <w:vAlign w:val="center"/>
+          </w:tcPr>
+          <w:p>
+            <w:pPr>
+              <w:pStyle w:val="TableParagraph"/>
+              <w:ind w:left="142"/>
+              <w:jc w:val="center"/>
+              <w:rPr>
+                <w:rFonts w:asciiTheme="majorHAnsi" w:hAnsiTheme="majorHAnsi" w:cstheme="majorHAnsi"/>
+                <w:sz w:val="26"/>
+                <w:szCs w:val="26"/>
+              </w:rPr>
+            </w:pPr>
+          </w:p>
+        </w:tc>
+      </w:tr>
+      <w:tr>
+        <w:trPr>
+          <w:trHeight w:val="474"/>
+          <w:jc w:val="center"/>
+        </w:trPr>
+        <w:tc>
+          <w:tcPr>
+            <w:tcW w:w="1827" w:type="dxa"/>
+            <w:shd w:val="clear" w:color="auto" w:fill="FFFFFF" w:themeFill="background1"/>
+            <w:vAlign w:val="center"/>
+          </w:tcPr>
+          <w:p>
+            <w:pPr>
+              <w:pStyle w:val="TableParagraph"/>
+              <w:spacing w:before="8"/>
+              <w:ind w:left="142"/>
+              <w:rPr>
+                <w:rFonts w:asciiTheme="majorHAnsi" w:hAnsiTheme="majorHAnsi" w:cstheme="majorHAnsi"/>
+                <w:sz w:val="26"/>
+                <w:szCs w:val="26"/>
+              </w:rPr>
+            </w:pPr>
+            <w:r>
+              <w:rPr>
+                <w:rFonts w:asciiTheme="majorHAnsi" w:hAnsiTheme="majorHAnsi" w:cstheme="majorHAnsi"/>
+                <w:sz w:val="26"/>
+                <w:szCs w:val="26"/>
+              </w:rPr>
+              <w:t>Full</w:t>
+            </w:r>
+          </w:p>
+        </w:tc>
+        <w:tc>
+          <w:tcPr>
+            <w:tcW w:w="1827" w:type="dxa"/>
+            <w:shd w:val="clear" w:color="auto" w:fill="FFFFFF" w:themeFill="background1"/>
+            <w:vAlign w:val="center"/>
+          </w:tcPr>
+          <w:p>
+            <w:pPr>
+              <w:pStyle w:val="TableParagraph"/>
+              <w:spacing w:line="268" w:lineRule="exact"/>
+              <w:ind w:left="142"/>
+              <w:jc w:val="center"/>
+              <w:rPr>
+                <w:rFonts w:asciiTheme="majorHAnsi" w:hAnsiTheme="majorHAnsi" w:cstheme="majorHAnsi"/>
+                <w:sz w:val="26"/>
+                <w:szCs w:val="26"/>
+              </w:rPr>
+            </w:pPr>
+            <w:r>
+              <w:rPr>
+                <w:rFonts w:asciiTheme="majorHAnsi" w:hAnsiTheme="majorHAnsi" w:cstheme="majorHAnsi"/>
+                <w:sz w:val="26"/>
+                <w:szCs w:val="26"/>
+              </w:rPr>
+              <w:t>15</w:t>
+            </w:r>
+          </w:p>
+        </w:tc>
+        <w:tc>
+          <w:tcPr>
+            <w:tcW w:w="1827" w:type="dxa"/>
+            <w:shd w:val="clear" w:color="auto" w:fill="FFFFFF" w:themeFill="background1"/>
+            <w:vAlign w:val="center"/>
+          </w:tcPr>
+          <w:p>
+            <w:pPr>
+              <w:pStyle w:val="TableParagraph"/>
+              <w:ind w:left="142"/>
+              <w:jc w:val="center"/>
+              <w:rPr>
+                <w:rFonts w:asciiTheme="majorHAnsi" w:hAnsiTheme="majorHAnsi" w:cstheme="majorBidi"/>
+                <w:sz w:val="26"/>
+                <w:szCs w:val="26"/>
+              </w:rPr>
+            </w:pPr>
+            <w:r>
+              <w:rPr>
+                <w:rFonts w:asciiTheme="majorHAnsi" w:hAnsiTheme="majorHAnsi" w:cstheme="majorBidi"/>
+                <w:sz w:val="26"/>
+                <w:szCs w:val="26"/>
+              </w:rPr>
+              <w:t>x</w:t>
+            </w:r>
+          </w:p>
+        </w:tc>
+      </w:tr>
+      <w:tr>
+        <w:trPr>
+          <w:trHeight w:val="477"/>
+          <w:jc w:val="center"/>
+        </w:trPr>
+        <w:tc>
+          <w:tcPr>
+            <w:tcW w:w="1827" w:type="dxa"/>
+            <w:shd w:val="clear" w:color="auto" w:fill="FFFFFF" w:themeFill="background1"/>
+            <w:vAlign w:val="center"/>
+          </w:tcPr>
+          <w:p>
+            <w:pPr>
+              <w:pStyle w:val="TableParagraph"/>
+              <w:spacing w:before="2"/>
+              <w:ind w:left="142"/>
+              <w:rPr>
+                <w:rFonts w:asciiTheme="majorHAnsi" w:hAnsiTheme="majorHAnsi" w:cstheme="majorHAnsi"/>
+                <w:sz w:val="26"/>
+                <w:szCs w:val="26"/>
+              </w:rPr>
+            </w:pPr>
+            <w:r>
+              <w:rPr>
+                <w:rFonts w:asciiTheme="majorHAnsi" w:hAnsiTheme="majorHAnsi" w:cstheme="majorHAnsi"/>
+                <w:sz w:val="26"/>
+                <w:szCs w:val="26"/>
+              </w:rPr>
+              <w:t>Regularly</w:t>
+            </w:r>
+          </w:p>
+        </w:tc>
+        <w:tc>
+          <w:tcPr>
+            <w:tcW w:w="1827" w:type="dxa"/>
+            <w:shd w:val="clear" w:color="auto" w:fill="FFFFFF" w:themeFill="background1"/>
+            <w:vAlign w:val="center"/>
+          </w:tcPr>
+          <w:p>
+            <w:pPr>
+              <w:pStyle w:val="TableParagraph"/>
+              <w:spacing w:line="271" w:lineRule="exact"/>
+              <w:ind w:left="142"/>
+              <w:jc w:val="center"/>
+              <w:rPr>
+                <w:rFonts w:asciiTheme="majorHAnsi" w:hAnsiTheme="majorHAnsi" w:cstheme="majorHAnsi"/>
+                <w:sz w:val="26"/>
+                <w:szCs w:val="26"/>
+              </w:rPr>
+            </w:pPr>
+            <w:r>
+              <w:rPr>
+                <w:rFonts w:asciiTheme="majorHAnsi" w:hAnsiTheme="majorHAnsi" w:cstheme="majorHAnsi"/>
+                <w:sz w:val="26"/>
+                <w:szCs w:val="26"/>
+              </w:rPr>
+              <w:t>10</w:t>
+            </w:r>
+          </w:p>
+        </w:tc>
+        <w:tc>
+          <w:tcPr>
+            <w:tcW w:w="1827" w:type="dxa"/>
+            <w:shd w:val="clear" w:color="auto" w:fill="FFFFFF" w:themeFill="background1"/>
+            <w:vAlign w:val="center"/>
+          </w:tcPr>
+          <w:p>
+            <w:pPr>
+              <w:pStyle w:val="TableParagraph"/>
+              <w:ind w:left="142"/>
+              <w:jc w:val="center"/>
+              <w:rPr>
+                <w:rFonts w:asciiTheme="majorHAnsi" w:hAnsiTheme="majorHAnsi" w:cstheme="majorHAnsi"/>
+                <w:sz w:val="26"/>
+                <w:szCs w:val="26"/>
+              </w:rPr>
+            </w:pPr>
+          </w:p>
+        </w:tc>
+      </w:tr>
+      <w:tr>
+        <w:trPr>
+          <w:trHeight w:val="474"/>
+          <w:jc w:val="center"/>
+        </w:trPr>
+        <w:tc>
+          <w:tcPr>
+            <w:tcW w:w="1827" w:type="dxa"/>
+            <w:shd w:val="clear" w:color="auto" w:fill="FFFFFF" w:themeFill="background1"/>
+            <w:vAlign w:val="center"/>
+          </w:tcPr>
+          <w:p>
+            <w:pPr>
+              <w:pStyle w:val="TableParagraph"/>
+              <w:spacing w:before="8"/>
+              <w:ind w:left="142"/>
+              <w:rPr>
+                <w:rFonts w:asciiTheme="majorHAnsi" w:hAnsiTheme="majorHAnsi" w:cstheme="majorHAnsi"/>
+                <w:sz w:val="26"/>
+                <w:szCs w:val="26"/>
+              </w:rPr>
+            </w:pPr>
+            <w:r>
+              <w:rPr>
+                <w:rFonts w:asciiTheme="majorHAnsi" w:hAnsiTheme="majorHAnsi" w:cstheme="majorHAnsi"/>
+                <w:sz w:val="26"/>
+                <w:szCs w:val="26"/>
+              </w:rPr>
+              <w:t>Of</w:t>
+            </w:r>
+            <w:r>
+              <w:rPr>
+                <w:rFonts w:asciiTheme="majorHAnsi" w:hAnsiTheme="majorHAnsi" w:cstheme="majorHAnsi"/>
+                <w:sz w:val="26"/>
+                <w:szCs w:val="26"/>
+              </w:rPr>
+              <w:t>ten</w:t>
+            </w:r>
+          </w:p>
+        </w:tc>
+        <w:tc>
+          <w:tcPr>
+            <w:tcW w:w="1827" w:type="dxa"/>
+            <w:shd w:val="clear" w:color="auto" w:fill="FFFFFF" w:themeFill="background1"/>
+            <w:vAlign w:val="center"/>
+          </w:tcPr>
+          <w:p>
+            <w:pPr>
+              <w:pStyle w:val="TableParagraph"/>
+              <w:spacing w:line="268" w:lineRule="exact"/>
+              <w:ind w:left="142"/>
+              <w:jc w:val="center"/>
+              <w:rPr>
+                <w:rFonts w:asciiTheme="majorHAnsi" w:hAnsiTheme="majorHAnsi" w:cstheme="majorHAnsi"/>
+                <w:sz w:val="26"/>
+                <w:szCs w:val="26"/>
+              </w:rPr>
+            </w:pPr>
+            <w:r>
+              <w:rPr>
+                <w:rFonts w:asciiTheme="majorHAnsi" w:hAnsiTheme="majorHAnsi" w:cstheme="majorHAnsi"/>
+                <w:sz w:val="26"/>
+                <w:szCs w:val="26"/>
+              </w:rPr>
+              <w:t>5</w:t>
+            </w:r>
+          </w:p>
+        </w:tc>
+        <w:tc>
+          <w:tcPr>
+            <w:tcW w:w="1827" w:type="dxa"/>
+            <w:shd w:val="clear" w:color="auto" w:fill="FFFFFF" w:themeFill="background1"/>
+            <w:vAlign w:val="center"/>
+          </w:tcPr>
+          <w:p>
+            <w:pPr>
+              <w:pStyle w:val="TableParagraph"/>
+              <w:ind w:left="142"/>
+              <w:jc w:val="center"/>
+              <w:rPr>
+                <w:rFonts w:asciiTheme="majorHAnsi" w:hAnsiTheme="majorHAnsi" w:cstheme="majorHAnsi"/>
+                <w:sz w:val="26"/>
+                <w:szCs w:val="26"/>
+              </w:rPr>
+            </w:pPr>
+          </w:p>
+        </w:tc>
+      </w:tr>
+      <w:tr>
+        <w:trPr>
+          <w:trHeight w:val="474"/>
+          <w:jc w:val="center"/>
+        </w:trPr>
+        <w:tc>
+          <w:tcPr>
+            <w:tcW w:w="1827" w:type="dxa"/>
+            <w:shd w:val="clear" w:color="auto" w:fill="FFFFFF" w:themeFill="background1"/>
+            <w:vAlign w:val="center"/>
+          </w:tcPr>
+          <w:p>
+            <w:pPr>
+              <w:pStyle w:val="TableParagraph"/>
+              <w:spacing w:before="8"/>
+              <w:ind w:left="142"/>
+              <w:rPr>
+                <w:rFonts w:asciiTheme="majorHAnsi" w:hAnsiTheme="majorHAnsi" w:cstheme="majorHAnsi"/>
+                <w:sz w:val="26"/>
+                <w:szCs w:val="26"/>
+              </w:rPr>
+            </w:pPr>
+            <w:r>
+              <w:rPr>
+                <w:rFonts w:asciiTheme="majorHAnsi" w:hAnsiTheme="majorHAnsi" w:cstheme="majorHAnsi"/>
+                <w:sz w:val="26"/>
+                <w:szCs w:val="26"/>
+              </w:rPr>
+              <w:t>No session</w:t>
+            </w:r>
+          </w:p>
+        </w:tc>
+        <w:tc>
+          <w:tcPr>
+            <w:tcW w:w="1827" w:type="dxa"/>
+            <w:shd w:val="clear" w:color="auto" w:fill="FFFFFF" w:themeFill="background1"/>
+            <w:vAlign w:val="center"/>
+          </w:tcPr>
+          <w:p>
+            <w:pPr>
+              <w:pStyle w:val="TableParagraph"/>
+              <w:spacing w:line="268" w:lineRule="exact"/>
+              <w:ind w:left="142"/>
+              <w:jc w:val="center"/>
+              <w:rPr>
+                <w:rFonts w:asciiTheme="majorHAnsi" w:hAnsiTheme="majorHAnsi" w:cstheme="majorHAnsi"/>
+                <w:sz w:val="26"/>
+                <w:szCs w:val="26"/>
+              </w:rPr>
+            </w:pPr>
+            <w:r>
+              <w:rPr>
+                <w:rFonts w:asciiTheme="majorHAnsi" w:hAnsiTheme="majorHAnsi" w:cstheme="majorHAnsi"/>
+                <w:sz w:val="26"/>
+                <w:szCs w:val="26"/>
+              </w:rPr>
+              <w:t>0</w:t>
+            </w:r>
+          </w:p>
+        </w:tc>
+        <w:tc>
+          <w:tcPr>
+            <w:tcW w:w="1827" w:type="dxa"/>
+            <w:shd w:val="clear" w:color="auto" w:fill="FFFFFF" w:themeFill="background1"/>
+            <w:vAlign w:val="center"/>
+          </w:tcPr>
+          <w:p>
+            <w:pPr>
+              <w:pStyle w:val="TableParagraph"/>
+              <w:ind w:left="142"/>
+              <w:jc w:val="center"/>
+              <w:rPr>
+                <w:rFonts w:asciiTheme="majorHAnsi" w:hAnsiTheme="majorHAnsi" w:cstheme="majorHAnsi"/>
+                <w:sz w:val="26"/>
+                <w:szCs w:val="26"/>
+              </w:rPr>
+            </w:pPr>
+          </w:p>
+        </w:tc>
+      </w:tr>
+      <w:tr>
+        <w:trPr>
+          <w:trHeight w:val="457"/>
+          <w:jc w:val="center"/>
+        </w:trPr>
+        <w:tc>
+          <w:tcPr>
+            <w:tcW w:w="1827" w:type="dxa"/>
+            <w:shd w:val="clear" w:color="auto" w:fill="FFFFFF" w:themeFill="background1"/>
+            <w:vAlign w:val="center"/>
+          </w:tcPr>
+          <w:p>
+            <w:pPr>
+              <w:pStyle w:val="TableParagraph"/>
+              <w:spacing w:line="268" w:lineRule="exact"/>
+              <w:ind w:left="142"/>
+              <w:rPr>
+                <w:rFonts w:asciiTheme="majorHAnsi" w:hAnsiTheme="majorHAnsi" w:cstheme="majorHAnsi"/>
+                <w:sz w:val="26"/>
+                <w:szCs w:val="26"/>
+              </w:rPr>
+            </w:pPr>
+            <w:r>
+              <w:rPr>
+                <w:rFonts w:asciiTheme="majorHAnsi" w:hAnsiTheme="majorHAnsi" w:cstheme="majorHAnsi"/>
+                <w:sz w:val="26"/>
+                <w:szCs w:val="26"/>
+              </w:rPr>
+              <w:t>2) Contribute ideas</w:t>
+            </w:r>
+          </w:p>
+        </w:tc>
+        <w:tc>
+          <w:tcPr>
+            <w:tcW w:w="1827" w:type="dxa"/>
+            <w:shd w:val="clear" w:color="auto" w:fill="FFFFFF" w:themeFill="background1"/>
+            <w:vAlign w:val="center"/>
+          </w:tcPr>
+          <w:p>
+            <w:pPr>
+              <w:pStyle w:val="TableParagraph"/>
+              <w:spacing w:line="268" w:lineRule="exact"/>
+              <w:ind w:left="142"/>
+              <w:jc w:val="center"/>
+              <w:rPr>
+                <w:rFonts w:asciiTheme="majorHAnsi" w:hAnsiTheme="majorHAnsi" w:cstheme="majorHAnsi"/>
+                <w:sz w:val="26"/>
+                <w:szCs w:val="26"/>
+              </w:rPr>
+            </w:pPr>
+            <w:r>
+              <w:rPr>
+                <w:rFonts w:asciiTheme="majorHAnsi" w:hAnsiTheme="majorHAnsi" w:cstheme="majorHAnsi"/>
+                <w:sz w:val="26"/>
+                <w:szCs w:val="26"/>
+              </w:rPr>
+              <w:t>15</w:t>
+            </w:r>
+          </w:p>
+        </w:tc>
+        <w:tc>
+          <w:tcPr>
+            <w:tcW w:w="1827" w:type="dxa"/>
+            <w:shd w:val="clear" w:color="auto" w:fill="FFFFFF" w:themeFill="background1"/>
+            <w:vAlign w:val="center"/>
+          </w:tcPr>
+          <w:p>
+            <w:pPr>
+              <w:pStyle w:val="TableParagraph"/>
+              <w:ind w:left="142"/>
+              <w:jc w:val="center"/>
+              <w:rPr>
+                <w:rFonts w:asciiTheme="majorHAnsi" w:hAnsiTheme="majorHAnsi" w:cstheme="majorHAnsi"/>
+                <w:sz w:val="26"/>
+                <w:szCs w:val="26"/>
+              </w:rPr>
+            </w:pPr>
+          </w:p>
+        </w:tc>
+      </w:tr>
+      <w:tr>
+        <w:trPr>
+          <w:trHeight w:val="474"/>
+          <w:jc w:val="center"/>
+        </w:trPr>
+        <w:tc>
+          <w:tcPr>
+            <w:tcW w:w="1827" w:type="dxa"/>
+            <w:shd w:val="clear" w:color="auto" w:fill="FFFFFF" w:themeFill="background1"/>
+            <w:vAlign w:val="center"/>
+          </w:tcPr>
+          <w:p>
+            <w:pPr>
+              <w:pStyle w:val="TableParagraph"/>
+              <w:spacing w:before="2"/>
+              <w:ind w:left="142"/>
+              <w:rPr>
+                <w:rFonts w:asciiTheme="majorHAnsi" w:hAnsiTheme="majorHAnsi" w:cstheme="majorHAnsi"/>
+                <w:sz w:val="26"/>
+                <w:szCs w:val="26"/>
+              </w:rPr>
+            </w:pPr>
+            <w:r>
+              <w:rPr>
+                <w:rFonts w:asciiTheme="majorHAnsi" w:hAnsiTheme="majorHAnsi" w:cstheme="majorHAnsi"/>
+                <w:sz w:val="26"/>
+                <w:szCs w:val="26"/>
+              </w:rPr>
+              <w:lastRenderedPageBreak/>
+              <w:t>Positive</w:t>
+            </w:r>
+          </w:p>
+        </w:tc>
+        <w:tc>
+          <w:tcPr>
+            <w:tcW w:w="1827" w:type="dxa"/>
+            <w:shd w:val="clear" w:color="auto" w:fill="FFFFFF" w:themeFill="background1"/>
+            <w:vAlign w:val="center"/>
+          </w:tcPr>
+          <w:p>
+            <w:pPr>
+              <w:pStyle w:val="TableParagraph"/>
+              <w:spacing w:line="270" w:lineRule="exact"/>
+              <w:ind w:left="142"/>
+              <w:jc w:val="center"/>
+              <w:rPr>
+                <w:rFonts w:asciiTheme="majorHAnsi" w:hAnsiTheme="majorHAnsi" w:cstheme="majorHAnsi"/>
+                <w:sz w:val="26"/>
+                <w:szCs w:val="26"/>
+              </w:rPr>
+            </w:pPr>
+            <w:r>
+              <w:rPr>
+                <w:rFonts w:asciiTheme="majorHAnsi" w:hAnsiTheme="majorHAnsi" w:cstheme="majorHAnsi"/>
+                <w:sz w:val="26"/>
+                <w:szCs w:val="26"/>
+              </w:rPr>
+              <w:t>15</w:t>
+            </w:r>
+          </w:p>
+        </w:tc>
+        <w:tc>
+          <w:tcPr>
+            <w:tcW w:w="1827" w:type="dxa"/>
+            <w:shd w:val="clear" w:color="auto" w:fill="FFFFFF" w:themeFill="background1"/>
+            <w:vAlign w:val="center"/>
+          </w:tcPr>
+          <w:p>
+            <w:pPr>
+              <w:pStyle w:val="TableParagraph"/>
+              <w:ind w:left="142"/>
+              <w:jc w:val="center"/>
+              <w:rPr>
+                <w:rFonts w:asciiTheme="majorHAnsi" w:hAnsiTheme="majorHAnsi" w:cstheme="majorBidi"/>
+                <w:sz w:val="26"/>
+                <w:szCs w:val="26"/>
+              </w:rPr>
+            </w:pPr>
+            <w:r>
+              <w:rPr>
+                <w:rFonts w:asciiTheme="majorHAnsi" w:hAnsiTheme="majorHAnsi" w:cstheme="majorBidi"/>
+                <w:sz w:val="26"/>
+                <w:szCs w:val="26"/>
+              </w:rPr>
+              <w:t>x</w:t>
+            </w:r>
+          </w:p>
+        </w:tc>
+      </w:tr>
+      <w:tr>
+        <w:trPr>
+          <w:trHeight w:val="476"/>
+          <w:jc w:val="center"/>
+        </w:trPr>
+        <w:tc>
+          <w:tcPr>
+            <w:tcW w:w="1827" w:type="dxa"/>
+            <w:shd w:val="clear" w:color="auto" w:fill="FFFFFF" w:themeFill="background1"/>
+            <w:vAlign w:val="center"/>
+          </w:tcPr>
+          <w:p>
+            <w:pPr>
+              <w:pStyle w:val="TableParagraph"/>
+              <w:spacing w:before="2"/>
+              <w:ind w:left="142"/>
+              <w:rPr>
+                <w:rFonts w:asciiTheme="majorHAnsi" w:hAnsiTheme="majorHAnsi" w:cstheme="majorHAnsi"/>
+                <w:sz w:val="26"/>
+                <w:szCs w:val="26"/>
+              </w:rPr>
+            </w:pPr>
+            <w:r>
+              <w:rPr>
+                <w:rFonts w:asciiTheme="majorHAnsi" w:hAnsiTheme="majorHAnsi" w:cstheme="majorHAnsi"/>
+                <w:sz w:val="26"/>
+                <w:szCs w:val="26"/>
+              </w:rPr>
+              <w:t>Regularly</w:t>
+            </w:r>
+          </w:p>
+        </w:tc>
+        <w:tc>
+          <w:tcPr>
+            <w:tcW w:w="1827" w:type="dxa"/>
+            <w:shd w:val="clear" w:color="auto" w:fill="FFFFFF" w:themeFill="background1"/>
+            <w:vAlign w:val="center"/>
+          </w:tcPr>
+          <w:p>
+            <w:pPr>
+              <w:pStyle w:val="TableParagraph"/>
+              <w:spacing w:line="270" w:lineRule="exact"/>
+              <w:ind w:left="142"/>
+              <w:jc w:val="center"/>
+              <w:rPr>
+                <w:rFonts w:asciiTheme="majorHAnsi" w:hAnsiTheme="majorHAnsi" w:cstheme="majorHAnsi"/>
+                <w:sz w:val="26"/>
+                <w:szCs w:val="26"/>
+              </w:rPr>
+            </w:pPr>
+            <w:r>
+              <w:rPr>
+                <w:rFonts w:asciiTheme="majorHAnsi" w:hAnsiTheme="majorHAnsi" w:cstheme="majorHAnsi"/>
+                <w:sz w:val="26"/>
+                <w:szCs w:val="26"/>
+              </w:rPr>
+              <w:t>10</w:t>
+            </w:r>
+          </w:p>
+        </w:tc>
+        <w:tc>
+          <w:tcPr>
+            <w:tcW w:w="1827" w:type="dxa"/>
+            <w:shd w:val="clear" w:color="auto" w:fill="FFFFFF" w:themeFill="background1"/>
+            <w:vAlign w:val="center"/>
+          </w:tcPr>
+          <w:p>
+            <w:pPr>
+              <w:pStyle w:val="TableParagraph"/>
+              <w:ind w:left="142"/>
+              <w:jc w:val="center"/>
+              <w:rPr>
+                <w:rFonts w:asciiTheme="majorHAnsi" w:hAnsiTheme="majorHAnsi" w:cstheme="majorHAnsi"/>
+                <w:sz w:val="26"/>
+                <w:szCs w:val="26"/>
+              </w:rPr>
+            </w:pPr>
+          </w:p>
+        </w:tc>
+      </w:tr>
+      <w:tr>
+        <w:trPr>
+          <w:trHeight w:val="474"/>
+          <w:jc w:val="center"/>
+        </w:trPr>
+        <w:tc>
+          <w:tcPr>
+            <w:tcW w:w="1827" w:type="dxa"/>
+            <w:shd w:val="clear" w:color="auto" w:fill="FFFFFF" w:themeFill="background1"/>
+            <w:vAlign w:val="center"/>
+          </w:tcPr>
+          <w:p>
+            <w:pPr>
+              <w:pStyle w:val="TableParagraph"/>
+              <w:spacing w:before="8"/>
+              <w:ind w:left="142"/>
+              <w:rPr>
+                <w:rFonts w:asciiTheme="majorHAnsi" w:hAnsiTheme="majorHAnsi" w:cstheme="majorHAnsi"/>
+                <w:sz w:val="26"/>
+                <w:szCs w:val="26"/>
+              </w:rPr>
+            </w:pPr>
+            <w:r>
+              <w:rPr>
+                <w:rFonts w:asciiTheme="majorHAnsi" w:hAnsiTheme="majorHAnsi" w:cstheme="majorHAnsi"/>
+                <w:sz w:val="26"/>
+                <w:szCs w:val="26"/>
+              </w:rPr>
+              <w:t>Sometimes</w:t>
+            </w:r>
+          </w:p>
+        </w:tc>
+        <w:tc>
+          <w:tcPr>
+            <w:tcW w:w="1827" w:type="dxa"/>
+            <w:shd w:val="clear" w:color="auto" w:fill="FFFFFF" w:themeFill="background1"/>
+            <w:vAlign w:val="center"/>
+          </w:tcPr>
+          <w:p>
+            <w:pPr>
+              <w:pStyle w:val="TableParagraph"/>
+              <w:spacing w:line="268" w:lineRule="exact"/>
+              <w:ind w:left="142"/>
+              <w:jc w:val="center"/>
+              <w:rPr>
+                <w:rFonts w:asciiTheme="majorHAnsi" w:hAnsiTheme="majorHAnsi" w:cstheme="majorHAnsi"/>
+                <w:sz w:val="26"/>
+                <w:szCs w:val="26"/>
+              </w:rPr>
+            </w:pPr>
+            <w:r>
+              <w:rPr>
+                <w:rFonts w:asciiTheme="majorHAnsi" w:hAnsiTheme="majorHAnsi" w:cstheme="majorHAnsi"/>
+                <w:sz w:val="26"/>
+                <w:szCs w:val="26"/>
+              </w:rPr>
+              <w:t>5</w:t>
+            </w:r>
+          </w:p>
+        </w:tc>
+        <w:tc>
+          <w:tcPr>
+            <w:tcW w:w="1827" w:type="dxa"/>
+            <w:shd w:val="clear" w:color="auto" w:fill="FFFFFF" w:themeFill="background1"/>
+            <w:vAlign w:val="center"/>
+          </w:tcPr>
+          <w:p>
+            <w:pPr>
+              <w:pStyle w:val="TableParagraph"/>
+              <w:ind w:left="142"/>
+              <w:jc w:val="center"/>
+              <w:rPr>
+                <w:rFonts w:asciiTheme="majorHAnsi" w:hAnsiTheme="majorHAnsi" w:cstheme="majorHAnsi"/>
+                <w:sz w:val="26"/>
+                <w:szCs w:val="26"/>
+              </w:rPr>
+            </w:pPr>
+          </w:p>
+        </w:tc>
+      </w:tr>
+      <w:tr>
+        <w:trPr>
+          <w:trHeight w:val="474"/>
+          <w:jc w:val="center"/>
+        </w:trPr>
+        <w:tc>
+          <w:tcPr>
+            <w:tcW w:w="1827" w:type="dxa"/>
+            <w:shd w:val="clear" w:color="auto" w:fill="FFFFFF" w:themeFill="background1"/>
+            <w:vAlign w:val="center"/>
+          </w:tcPr>
+          <w:p>
+            <w:pPr>
+              <w:pStyle w:val="TableParagraph"/>
+              <w:spacing w:before="8"/>
+              <w:ind w:left="142"/>
+              <w:rPr>
+                <w:rFonts w:asciiTheme="majorHAnsi" w:hAnsiTheme="majorHAnsi" w:cstheme="majorHAnsi"/>
+                <w:sz w:val="26"/>
+                <w:szCs w:val="26"/>
+              </w:rPr>
+            </w:pPr>
+            <w:r>
+              <w:rPr>
+                <w:rFonts w:asciiTheme="majorHAnsi" w:hAnsiTheme="majorHAnsi" w:cstheme="majorHAnsi"/>
+                <w:sz w:val="26"/>
+                <w:szCs w:val="26"/>
+              </w:rPr>
+              <w:t>Never</w:t>
+            </w:r>
+          </w:p>
+        </w:tc>
+        <w:tc>
+          <w:tcPr>
+            <w:tcW w:w="1827" w:type="dxa"/>
+            <w:shd w:val="clear" w:color="auto" w:fill="FFFFFF" w:themeFill="background1"/>
+            <w:vAlign w:val="center"/>
+          </w:tcPr>
+          <w:p>
+            <w:pPr>
+              <w:pStyle w:val="TableParagraph"/>
+              <w:spacing w:line="268" w:lineRule="exact"/>
+              <w:ind w:left="142"/>
+              <w:jc w:val="center"/>
+              <w:rPr>
+                <w:rFonts w:asciiTheme="majorHAnsi" w:hAnsiTheme="majorHAnsi" w:cstheme="majorHAnsi"/>
+                <w:sz w:val="26"/>
+                <w:szCs w:val="26"/>
+              </w:rPr>
+            </w:pPr>
+            <w:r>
+              <w:rPr>
+                <w:rFonts w:asciiTheme="majorHAnsi" w:hAnsiTheme="majorHAnsi" w:cstheme="majorHAnsi"/>
+                <w:sz w:val="26"/>
+                <w:szCs w:val="26"/>
+              </w:rPr>
+              <w:t>0</w:t>
+            </w:r>
+          </w:p>
+        </w:tc>
+        <w:tc>
+          <w:tcPr>
+            <w:tcW w:w="1827" w:type="dxa"/>
+            <w:shd w:val="clear" w:color="auto" w:fill="FFFFFF" w:themeFill="background1"/>
+            <w:vAlign w:val="center"/>
+          </w:tcPr>
+          <w:p>
+            <w:pPr>
+              <w:pStyle w:val="TableParagraph"/>
+              <w:ind w:left="142"/>
+              <w:jc w:val="center"/>
+              <w:rPr>
+                <w:rFonts w:asciiTheme="majorHAnsi" w:hAnsiTheme="majorHAnsi" w:cstheme="majorHAnsi"/>
+                <w:sz w:val="26"/>
+                <w:szCs w:val="26"/>
+              </w:rPr>
+            </w:pPr>
+          </w:p>
+        </w:tc>
+      </w:tr>
+      <w:tr>
+        <w:trPr>
+          <w:trHeight w:val="755"/>
+          <w:jc w:val="center"/>
+        </w:trPr>
+        <w:tc>
+          <w:tcPr>
+            <w:tcW w:w="1827" w:type="dxa"/>
+            <w:shd w:val="clear" w:color="auto" w:fill="FFFFFF" w:themeFill="background1"/>
+            <w:vAlign w:val="center"/>
+          </w:tcPr>
+          <w:p>
+            <w:pPr>
+              <w:pStyle w:val="TableParagraph"/>
+              <w:spacing w:line="256" w:lineRule="auto"/>
+              <w:ind w:left="142" w:right="375"/>
+              <w:rPr>
+                <w:rFonts w:asciiTheme="majorHAnsi" w:hAnsiTheme="majorHAnsi" w:cstheme="majorHAnsi"/>
+                <w:sz w:val="26"/>
+                <w:szCs w:val="26"/>
+              </w:rPr>
+            </w:pPr>
+            <w:r>
+              <w:rPr>
+                <w:rFonts w:asciiTheme="majorHAnsi" w:hAnsiTheme="majorHAnsi" w:cstheme="majorHAnsi"/>
+                <w:sz w:val="26"/>
+                <w:szCs w:val="26"/>
+              </w:rPr>
+              <w:t>3) Complete the work assigned by the group.</w:t>
+            </w:r>
+          </w:p>
+        </w:tc>
+        <w:tc>
+          <w:tcPr>
+            <w:tcW w:w="1827" w:type="dxa"/>
+            <w:shd w:val="clear" w:color="auto" w:fill="FFFFFF" w:themeFill="background1"/>
+            <w:vAlign w:val="center"/>
+          </w:tcPr>
+          <w:p>
+            <w:pPr>
+              <w:pStyle w:val="TableParagraph"/>
+              <w:spacing w:before="142"/>
+              <w:ind w:left="142"/>
+              <w:jc w:val="center"/>
+              <w:rPr>
+                <w:rFonts w:asciiTheme="majorHAnsi" w:hAnsiTheme="majorHAnsi" w:cstheme="majorHAnsi"/>
+                <w:sz w:val="26"/>
+                <w:szCs w:val="26"/>
+              </w:rPr>
+            </w:pPr>
+            <w:r>
+              <w:rPr>
+                <w:rFonts w:asciiTheme="majorHAnsi" w:hAnsiTheme="majorHAnsi" w:cstheme="majorHAnsi"/>
+                <w:sz w:val="26"/>
+                <w:szCs w:val="26"/>
+              </w:rPr>
+              <w:t>20</w:t>
+            </w:r>
+          </w:p>
+        </w:tc>
+        <w:tc>
+          <w:tcPr>
+            <w:tcW w:w="1827" w:type="dxa"/>
+            <w:shd w:val="clear" w:color="auto" w:fill="FFFFFF" w:themeFill="background1"/>
+            <w:vAlign w:val="center"/>
+          </w:tcPr>
+          <w:p>
+            <w:pPr>
+              <w:pStyle w:val="TableParagraph"/>
+              <w:ind w:left="142"/>
+              <w:jc w:val="center"/>
+              <w:rPr>
+                <w:rFonts w:asciiTheme="majorHAnsi" w:hAnsiTheme="majorHAnsi" w:cstheme="majorHAnsi"/>
+                <w:sz w:val="26"/>
+                <w:szCs w:val="26"/>
+              </w:rPr>
+            </w:pPr>
+          </w:p>
+        </w:tc>
+      </w:tr>
+      <w:tr>
+        <w:trPr>
+          <w:trHeight w:val="476"/>
+          <w:jc w:val="center"/>
+        </w:trPr>
+        <w:tc>
+          <w:tcPr>
+            <w:tcW w:w="1827" w:type="dxa"/>
+            <w:shd w:val="clear" w:color="auto" w:fill="FFFFFF" w:themeFill="background1"/>
+            <w:vAlign w:val="center"/>
+          </w:tcPr>
+          <w:p>
+            <w:pPr>
+              <w:pStyle w:val="TableParagraph"/>
+              <w:spacing w:before="2"/>
+              <w:ind w:left="142"/>
+              <w:rPr>
+                <w:rFonts w:asciiTheme="majorHAnsi" w:hAnsiTheme="majorHAnsi" w:cstheme="majorHAnsi"/>
+                <w:sz w:val="26"/>
+                <w:szCs w:val="26"/>
+              </w:rPr>
+            </w:pPr>
+            <w:r>
+              <w:rPr>
+                <w:rFonts w:asciiTheme="majorHAnsi" w:hAnsiTheme="majorHAnsi" w:cstheme="majorHAnsi"/>
+                <w:sz w:val="26"/>
+                <w:szCs w:val="26"/>
+              </w:rPr>
+              <w:t>Always</w:t>
+            </w:r>
+          </w:p>
+        </w:tc>
+        <w:tc>
+          <w:tcPr>
+            <w:tcW w:w="1827" w:type="dxa"/>
+            <w:shd w:val="clear" w:color="auto" w:fill="FFFFFF" w:themeFill="background1"/>
+            <w:vAlign w:val="center"/>
+          </w:tcPr>
+          <w:p>
+            <w:pPr>
+              <w:pStyle w:val="TableParagraph"/>
+              <w:spacing w:line="270" w:lineRule="exact"/>
+              <w:ind w:left="142"/>
+              <w:jc w:val="center"/>
+              <w:rPr>
+                <w:rFonts w:asciiTheme="majorHAnsi" w:hAnsiTheme="majorHAnsi" w:cstheme="majorHAnsi"/>
+                <w:sz w:val="26"/>
+                <w:szCs w:val="26"/>
+              </w:rPr>
+            </w:pPr>
+            <w:r>
+              <w:rPr>
+                <w:rFonts w:asciiTheme="majorHAnsi" w:hAnsiTheme="majorHAnsi" w:cstheme="majorHAnsi"/>
+                <w:sz w:val="26"/>
+                <w:szCs w:val="26"/>
+              </w:rPr>
+              <w:t>20</w:t>
+            </w:r>
+          </w:p>
+        </w:tc>
+        <w:tc>
+          <w:tcPr>
+            <w:tcW w:w="1827" w:type="dxa"/>
+            <w:shd w:val="clear" w:color="auto" w:fill="FFFFFF" w:themeFill="background1"/>
+            <w:vAlign w:val="center"/>
+          </w:tcPr>
+          <w:p>
+            <w:pPr>
+              <w:pStyle w:val="TableParagraph"/>
+              <w:ind w:left="142"/>
+              <w:jc w:val="center"/>
+              <w:rPr>
+                <w:rFonts w:asciiTheme="majorHAnsi" w:hAnsiTheme="majorHAnsi" w:cstheme="majorBidi"/>
+                <w:sz w:val="26"/>
+                <w:szCs w:val="26"/>
+              </w:rPr>
+            </w:pPr>
+            <w:r>
+              <w:rPr>
+                <w:rFonts w:asciiTheme="majorHAnsi" w:hAnsiTheme="majorHAnsi" w:cstheme="majorBidi"/>
+                <w:sz w:val="26"/>
+                <w:szCs w:val="26"/>
+              </w:rPr>
+              <w:t>x</w:t>
+            </w:r>
+          </w:p>
+        </w:tc>
+      </w:tr>
+      <w:tr>
+        <w:trPr>
+          <w:trHeight w:val="474"/>
+          <w:jc w:val="center"/>
+        </w:trPr>
+        <w:tc>
+          <w:tcPr>
+            <w:tcW w:w="1827" w:type="dxa"/>
+            <w:shd w:val="clear" w:color="auto" w:fill="FFFFFF" w:themeFill="background1"/>
+            <w:vAlign w:val="center"/>
+          </w:tcPr>
+          <w:p>
+            <w:pPr>
+              <w:pStyle w:val="TableParagraph"/>
+              <w:spacing w:before="8"/>
+              <w:ind w:left="142"/>
+              <w:rPr>
+                <w:rFonts w:asciiTheme="majorHAnsi" w:hAnsiTheme="majorHAnsi" w:cstheme="majorHAnsi"/>
+                <w:sz w:val="26"/>
+                <w:szCs w:val="26"/>
+              </w:rPr>
+            </w:pPr>
+            <w:r>
+              <w:rPr>
+                <w:rFonts w:asciiTheme="majorHAnsi" w:hAnsiTheme="majorHAnsi" w:cstheme="majorHAnsi"/>
+                <w:sz w:val="26"/>
+                <w:szCs w:val="26"/>
+              </w:rPr>
+              <w:t>Regularly</w:t>
+            </w:r>
+          </w:p>
+        </w:tc>
+        <w:tc>
+          <w:tcPr>
+            <w:tcW w:w="1827" w:type="dxa"/>
+            <w:shd w:val="clear" w:color="auto" w:fill="FFFFFF" w:themeFill="background1"/>
+            <w:vAlign w:val="center"/>
+          </w:tcPr>
+          <w:p>
+            <w:pPr>
+              <w:pStyle w:val="TableParagraph"/>
+              <w:spacing w:line="268" w:lineRule="exact"/>
+              <w:ind w:left="142"/>
+              <w:jc w:val="center"/>
+              <w:rPr>
+                <w:rFonts w:asciiTheme="majorHAnsi" w:hAnsiTheme="majorHAnsi" w:cstheme="majorHAnsi"/>
+                <w:sz w:val="26"/>
+                <w:szCs w:val="26"/>
+              </w:rPr>
+            </w:pPr>
+            <w:r>
+              <w:rPr>
+                <w:rFonts w:asciiTheme="majorHAnsi" w:hAnsiTheme="majorHAnsi" w:cstheme="majorHAnsi"/>
+                <w:sz w:val="26"/>
+                <w:szCs w:val="26"/>
+              </w:rPr>
+              <w:t>15</w:t>
+            </w:r>
+          </w:p>
+        </w:tc>
+        <w:tc>
+          <w:tcPr>
+            <w:tcW w:w="1827" w:type="dxa"/>
+            <w:shd w:val="clear" w:color="auto" w:fill="FFFFFF" w:themeFill="background1"/>
+            <w:vAlign w:val="center"/>
+          </w:tcPr>
+          <w:p>
+            <w:pPr>
+              <w:pStyle w:val="TableParagraph"/>
+              <w:ind w:left="142"/>
+              <w:jc w:val="center"/>
+              <w:rPr>
+                <w:rFonts w:asciiTheme="majorHAnsi" w:hAnsiTheme="majorHAnsi" w:cstheme="majorHAnsi"/>
+                <w:sz w:val="26"/>
+                <w:szCs w:val="26"/>
+              </w:rPr>
+            </w:pPr>
+          </w:p>
+        </w:tc>
+      </w:tr>
+      <w:tr>
+        <w:trPr>
+          <w:trHeight w:val="474"/>
+          <w:jc w:val="center"/>
+        </w:trPr>
+        <w:tc>
+          <w:tcPr>
+            <w:tcW w:w="1827" w:type="dxa"/>
+            <w:shd w:val="clear" w:color="auto" w:fill="FFFFFF" w:themeFill="background1"/>
+            <w:vAlign w:val="center"/>
+          </w:tcPr>
+          <w:p>
+            <w:pPr>
+              <w:pStyle w:val="TableParagraph"/>
+              <w:spacing w:before="8"/>
+              <w:ind w:left="142"/>
+              <w:rPr>
+                <w:rFonts w:asciiTheme="majorHAnsi" w:hAnsiTheme="majorHAnsi" w:cstheme="majorHAnsi"/>
+                <w:sz w:val="26"/>
+                <w:szCs w:val="26"/>
+              </w:rPr>
+            </w:pPr>
+            <w:r>
+              <w:rPr>
+                <w:rFonts w:asciiTheme="majorHAnsi" w:hAnsiTheme="majorHAnsi" w:cstheme="majorHAnsi"/>
+                <w:sz w:val="26"/>
+                <w:szCs w:val="26"/>
+              </w:rPr>
+              <w:t>Sometimes</w:t>
+            </w:r>
+          </w:p>
+        </w:tc>
+        <w:tc>
+          <w:tcPr>
+            <w:tcW w:w="1827" w:type="dxa"/>
+            <w:shd w:val="clear" w:color="auto" w:fill="FFFFFF" w:themeFill="background1"/>
+            <w:vAlign w:val="center"/>
+          </w:tcPr>
+          <w:p>
+            <w:pPr>
+              <w:pStyle w:val="TableParagraph"/>
+              <w:spacing w:line="268" w:lineRule="exact"/>
+              <w:ind w:left="142"/>
+              <w:jc w:val="center"/>
+              <w:rPr>
+                <w:rFonts w:asciiTheme="majorHAnsi" w:hAnsiTheme="majorHAnsi" w:cstheme="majorHAnsi"/>
+                <w:sz w:val="26"/>
+                <w:szCs w:val="26"/>
+              </w:rPr>
+            </w:pPr>
+            <w:r>
+              <w:rPr>
+                <w:rFonts w:asciiTheme="majorHAnsi" w:hAnsiTheme="majorHAnsi" w:cstheme="majorHAnsi"/>
+                <w:sz w:val="26"/>
+                <w:szCs w:val="26"/>
+              </w:rPr>
+              <w:t>10</w:t>
+            </w:r>
+          </w:p>
+        </w:tc>
+        <w:tc>
+          <w:tcPr>
+            <w:tcW w:w="1827" w:type="dxa"/>
+            <w:shd w:val="clear" w:color="auto" w:fill="FFFFFF" w:themeFill="background1"/>
+            <w:vAlign w:val="center"/>
+          </w:tcPr>
+          <w:p>
+            <w:pPr>
+              <w:pStyle w:val="TableParagraph"/>
+              <w:ind w:left="142"/>
+              <w:jc w:val="center"/>
+              <w:rPr>
+                <w:rFonts w:asciiTheme="majorHAnsi" w:hAnsiTheme="majorHAnsi" w:cstheme="majorHAnsi"/>
+                <w:sz w:val="26"/>
+                <w:szCs w:val="26"/>
+              </w:rPr>
+            </w:pPr>
+          </w:p>
+        </w:tc>
+      </w:tr>
+      <w:tr>
+        <w:trPr>
+          <w:trHeight w:val="477"/>
+          <w:jc w:val="center"/>
+        </w:trPr>
+        <w:tc>
+          <w:tcPr>
+            <w:tcW w:w="1827" w:type="dxa"/>
+            <w:shd w:val="clear" w:color="auto" w:fill="FFFFFF" w:themeFill="background1"/>
+            <w:vAlign w:val="center"/>
+          </w:tcPr>
+          <w:p>
+            <w:pPr>
+              <w:pStyle w:val="TableParagraph"/>
+              <w:spacing w:before="2"/>
+              <w:ind w:left="142"/>
+              <w:rPr>
+                <w:rFonts w:asciiTheme="majorHAnsi" w:hAnsiTheme="majorHAnsi" w:cstheme="majorHAnsi"/>
+                <w:sz w:val="26"/>
+                <w:szCs w:val="26"/>
+              </w:rPr>
+            </w:pPr>
+            <w:r>
+              <w:rPr>
+                <w:rFonts w:asciiTheme="majorHAnsi" w:hAnsiTheme="majorHAnsi" w:cstheme="majorHAnsi"/>
+                <w:sz w:val="26"/>
+                <w:szCs w:val="26"/>
+              </w:rPr>
+              <w:t>Never</w:t>
+            </w:r>
+          </w:p>
+        </w:tc>
+        <w:tc>
+          <w:tcPr>
+            <w:tcW w:w="1827" w:type="dxa"/>
+            <w:shd w:val="clear" w:color="auto" w:fill="FFFFFF" w:themeFill="background1"/>
+            <w:vAlign w:val="center"/>
+          </w:tcPr>
+          <w:p>
+            <w:pPr>
+              <w:pStyle w:val="TableParagraph"/>
+              <w:spacing w:line="271" w:lineRule="exact"/>
+              <w:ind w:left="142"/>
+              <w:jc w:val="center"/>
+              <w:rPr>
+                <w:rFonts w:asciiTheme="majorHAnsi" w:hAnsiTheme="majorHAnsi" w:cstheme="majorHAnsi"/>
+                <w:sz w:val="26"/>
+                <w:szCs w:val="26"/>
+              </w:rPr>
+            </w:pPr>
+            <w:r>
+              <w:rPr>
+                <w:rFonts w:asciiTheme="majorHAnsi" w:hAnsiTheme="majorHAnsi" w:cstheme="majorHAnsi"/>
+                <w:sz w:val="26"/>
+                <w:szCs w:val="26"/>
+              </w:rPr>
+              <w:t>0</w:t>
+            </w:r>
+          </w:p>
+        </w:tc>
+        <w:tc>
+          <w:tcPr>
+            <w:tcW w:w="1827" w:type="dxa"/>
+            <w:shd w:val="clear" w:color="auto" w:fill="FFFFFF" w:themeFill="background1"/>
+            <w:vAlign w:val="center"/>
+          </w:tcPr>
+          <w:p>
+            <w:pPr>
+              <w:pStyle w:val="TableParagraph"/>
+              <w:ind w:left="142"/>
+              <w:jc w:val="center"/>
+              <w:rPr>
+                <w:rFonts w:asciiTheme="majorHAnsi" w:hAnsiTheme="majorHAnsi" w:cstheme="majorHAnsi"/>
+                <w:sz w:val="26"/>
+                <w:szCs w:val="26"/>
+              </w:rPr>
+            </w:pPr>
+          </w:p>
+        </w:tc>
+      </w:tr>
+      <w:tr>
+        <w:trPr>
+          <w:trHeight w:val="755"/>
+          <w:jc w:val="center"/>
+        </w:trPr>
+        <w:tc>
+          <w:tcPr>
+            <w:tcW w:w="1827" w:type="dxa"/>
+            <w:shd w:val="clear" w:color="auto" w:fill="FFFFFF" w:themeFill="background1"/>
+            <w:vAlign w:val="center"/>
+          </w:tcPr>
+          <w:p>
+            <w:pPr>
+              <w:pStyle w:val="TableParagraph"/>
+              <w:spacing w:line="256" w:lineRule="auto"/>
+              <w:ind w:left="142"/>
+              <w:rPr>
+                <w:rFonts w:asciiTheme="majorHAnsi" w:hAnsiTheme="majorHAnsi" w:cstheme="majorHAnsi"/>
+                <w:sz w:val="26"/>
+                <w:szCs w:val="26"/>
+              </w:rPr>
+            </w:pPr>
+            <w:r>
+              <w:rPr>
+                <w:rFonts w:asciiTheme="majorHAnsi" w:hAnsiTheme="majorHAnsi" w:cstheme="majorHAnsi"/>
+                <w:sz w:val="26"/>
+                <w:szCs w:val="26"/>
+              </w:rPr>
+              <w:t>4) Good cooperation with team members.</w:t>
+            </w:r>
+          </w:p>
+        </w:tc>
+        <w:tc>
+          <w:tcPr>
+            <w:tcW w:w="1827" w:type="dxa"/>
+            <w:shd w:val="clear" w:color="auto" w:fill="FFFFFF" w:themeFill="background1"/>
+            <w:vAlign w:val="center"/>
+          </w:tcPr>
+          <w:p>
+            <w:pPr>
+              <w:pStyle w:val="TableParagraph"/>
+              <w:spacing w:before="140"/>
+              <w:ind w:left="142"/>
+              <w:jc w:val="center"/>
+              <w:rPr>
+                <w:rFonts w:asciiTheme="majorHAnsi" w:hAnsiTheme="majorHAnsi" w:cstheme="majorHAnsi"/>
+                <w:sz w:val="26"/>
+                <w:szCs w:val="26"/>
+              </w:rPr>
+            </w:pPr>
+            <w:r>
+              <w:rPr>
+                <w:rFonts w:asciiTheme="majorHAnsi" w:hAnsiTheme="majorHAnsi" w:cstheme="majorHAnsi"/>
+                <w:sz w:val="26"/>
+                <w:szCs w:val="26"/>
+              </w:rPr>
+              <w:t>10</w:t>
+            </w:r>
+          </w:p>
+        </w:tc>
+        <w:tc>
+          <w:tcPr>
+            <w:tcW w:w="1827" w:type="dxa"/>
+            <w:shd w:val="clear" w:color="auto" w:fill="FFFFFF" w:themeFill="background1"/>
+            <w:vAlign w:val="center"/>
+          </w:tcPr>
+          <w:p>
+            <w:pPr>
+              <w:pStyle w:val="TableParagraph"/>
+              <w:ind w:left="142"/>
+              <w:jc w:val="center"/>
+              <w:rPr>
+                <w:rFonts w:asciiTheme="majorHAnsi" w:hAnsiTheme="majorHAnsi" w:cstheme="majorHAnsi"/>
+                <w:sz w:val="26"/>
+                <w:szCs w:val="26"/>
+              </w:rPr>
+            </w:pPr>
+          </w:p>
+        </w:tc>
+      </w:tr>
+      <w:tr>
+        <w:trPr>
+          <w:trHeight w:val="474"/>
+          <w:jc w:val="center"/>
+        </w:trPr>
+        <w:tc>
+          <w:tcPr>
+            <w:tcW w:w="1827" w:type="dxa"/>
+            <w:shd w:val="clear" w:color="auto" w:fill="FFFFFF" w:themeFill="background1"/>
+            <w:vAlign w:val="center"/>
+          </w:tcPr>
+          <w:p>
+            <w:pPr>
+              <w:pStyle w:val="TableParagraph"/>
+              <w:spacing w:before="8"/>
+              <w:ind w:left="142"/>
+              <w:rPr>
+                <w:rFonts w:asciiTheme="majorHAnsi" w:hAnsiTheme="majorHAnsi" w:cstheme="majorHAnsi"/>
+                <w:sz w:val="26"/>
+                <w:szCs w:val="26"/>
+              </w:rPr>
+            </w:pPr>
+            <w:r>
+              <w:rPr>
+                <w:rFonts w:asciiTheme="majorHAnsi" w:hAnsiTheme="majorHAnsi" w:cstheme="majorHAnsi"/>
+                <w:sz w:val="26"/>
+                <w:szCs w:val="26"/>
+              </w:rPr>
+              <w:t>Good</w:t>
+            </w:r>
+          </w:p>
+        </w:tc>
+        <w:tc>
+          <w:tcPr>
+            <w:tcW w:w="1827" w:type="dxa"/>
+            <w:shd w:val="clear" w:color="auto" w:fill="FFFFFF" w:themeFill="background1"/>
+            <w:vAlign w:val="center"/>
+          </w:tcPr>
+          <w:p>
+            <w:pPr>
+              <w:pStyle w:val="TableParagraph"/>
+              <w:spacing w:line="268" w:lineRule="exact"/>
+              <w:ind w:left="142"/>
+              <w:jc w:val="center"/>
+              <w:rPr>
+                <w:rFonts w:asciiTheme="majorHAnsi" w:hAnsiTheme="majorHAnsi" w:cstheme="majorHAnsi"/>
+                <w:sz w:val="26"/>
+                <w:szCs w:val="26"/>
+              </w:rPr>
+            </w:pPr>
+            <w:r>
+              <w:rPr>
+                <w:rFonts w:asciiTheme="majorHAnsi" w:hAnsiTheme="majorHAnsi" w:cstheme="majorHAnsi"/>
+                <w:sz w:val="26"/>
+                <w:szCs w:val="26"/>
+              </w:rPr>
+              <w:t>10</w:t>
+            </w:r>
+          </w:p>
+        </w:tc>
+        <w:tc>
+          <w:tcPr>
+            <w:tcW w:w="1827" w:type="dxa"/>
+            <w:shd w:val="clear" w:color="auto" w:fill="FFFFFF" w:themeFill="background1"/>
+            <w:vAlign w:val="center"/>
+          </w:tcPr>
+          <w:p>
+            <w:pPr>
+              <w:pStyle w:val="TableParagraph"/>
+              <w:ind w:left="142"/>
+              <w:jc w:val="center"/>
+              <w:rPr>
+                <w:rFonts w:asciiTheme="majorHAnsi" w:hAnsiTheme="majorHAnsi" w:cstheme="majorBidi"/>
+                <w:sz w:val="26"/>
+                <w:szCs w:val="26"/>
+              </w:rPr>
+            </w:pPr>
+            <w:r>
+              <w:rPr>
+                <w:rFonts w:asciiTheme="majorHAnsi" w:hAnsiTheme="majorHAnsi" w:cstheme="majorBidi"/>
+                <w:sz w:val="26"/>
+                <w:szCs w:val="26"/>
+              </w:rPr>
+              <w:t>x</w:t>
+            </w:r>
+          </w:p>
+        </w:tc>
+      </w:tr>
+      <w:tr>
+        <w:trPr>
+          <w:trHeight w:val="474"/>
+          <w:jc w:val="center"/>
+        </w:trPr>
+        <w:tc>
+          <w:tcPr>
+            <w:tcW w:w="1827" w:type="dxa"/>
+            <w:shd w:val="clear" w:color="auto" w:fill="FFFFFF" w:themeFill="background1"/>
+            <w:vAlign w:val="center"/>
+          </w:tcPr>
+          <w:p>
+            <w:pPr>
+              <w:pStyle w:val="TableParagraph"/>
+              <w:spacing w:before="8"/>
+              <w:ind w:left="142"/>
+              <w:rPr>
+                <w:rFonts w:asciiTheme="majorHAnsi" w:hAnsiTheme="majorHAnsi" w:cstheme="majorHAnsi"/>
+                <w:sz w:val="26"/>
+                <w:szCs w:val="26"/>
+              </w:rPr>
+            </w:pPr>
+            <w:r>
+              <w:rPr>
+                <w:rFonts w:asciiTheme="majorHAnsi" w:hAnsiTheme="majorHAnsi" w:cstheme="majorHAnsi"/>
+                <w:sz w:val="26"/>
+                <w:szCs w:val="26"/>
+              </w:rPr>
+              <w:t>Normal</w:t>
+            </w:r>
+          </w:p>
+        </w:tc>
+        <w:tc>
+          <w:tcPr>
+            <w:tcW w:w="1827" w:type="dxa"/>
+            <w:shd w:val="clear" w:color="auto" w:fill="FFFFFF" w:themeFill="background1"/>
+            <w:vAlign w:val="center"/>
+          </w:tcPr>
+          <w:p>
+            <w:pPr>
+              <w:pStyle w:val="TableParagraph"/>
+              <w:spacing w:line="268" w:lineRule="exact"/>
+              <w:ind w:left="142"/>
+              <w:jc w:val="center"/>
+              <w:rPr>
+                <w:rFonts w:asciiTheme="majorHAnsi" w:hAnsiTheme="majorHAnsi" w:cstheme="majorHAnsi"/>
+                <w:sz w:val="26"/>
+                <w:szCs w:val="26"/>
+              </w:rPr>
+            </w:pPr>
+            <w:r>
+              <w:rPr>
+                <w:rFonts w:asciiTheme="majorHAnsi" w:hAnsiTheme="majorHAnsi" w:cstheme="majorHAnsi"/>
+                <w:sz w:val="26"/>
+                <w:szCs w:val="26"/>
+              </w:rPr>
+              <w:t>5</w:t>
+            </w:r>
+          </w:p>
+        </w:tc>
+        <w:tc>
+          <w:tcPr>
+            <w:tcW w:w="1827" w:type="dxa"/>
+            <w:shd w:val="clear" w:color="auto" w:fill="FFFFFF" w:themeFill="background1"/>
+            <w:vAlign w:val="center"/>
+          </w:tcPr>
+          <w:p>
+            <w:pPr>
+              <w:pStyle w:val="TableParagraph"/>
+              <w:ind w:left="142"/>
+              <w:jc w:val="center"/>
+              <w:rPr>
+                <w:rFonts w:asciiTheme="majorHAnsi" w:hAnsiTheme="majorHAnsi" w:cstheme="majorBidi"/>
+                <w:sz w:val="26"/>
+                <w:szCs w:val="26"/>
+              </w:rPr>
+            </w:pPr>
+          </w:p>
+        </w:tc>
+      </w:tr>
+      <w:tr>
+        <w:trPr>
+          <w:trHeight w:val="476"/>
+          <w:jc w:val="center"/>
+        </w:trPr>
+        <w:tc>
+          <w:tcPr>
+            <w:tcW w:w="1827" w:type="dxa"/>
+            <w:shd w:val="clear" w:color="auto" w:fill="FFFFFF" w:themeFill="background1"/>
+            <w:vAlign w:val="center"/>
+          </w:tcPr>
+          <w:p>
+            <w:pPr>
+              <w:pStyle w:val="TableParagraph"/>
+              <w:spacing w:before="2"/>
+              <w:ind w:left="142"/>
+              <w:rPr>
+                <w:rFonts w:asciiTheme="majorHAnsi" w:hAnsiTheme="majorHAnsi" w:cstheme="majorHAnsi"/>
+                <w:sz w:val="26"/>
+                <w:szCs w:val="26"/>
+              </w:rPr>
+            </w:pPr>
+            <w:r>
+              <w:rPr>
+                <w:rFonts w:asciiTheme="majorHAnsi" w:hAnsiTheme="majorHAnsi" w:cstheme="majorHAnsi"/>
+                <w:sz w:val="26"/>
+                <w:szCs w:val="26"/>
+              </w:rPr>
+              <w:t>Not good</w:t>
+            </w:r>
+          </w:p>
+        </w:tc>
+        <w:tc>
+          <w:tcPr>
+            <w:tcW w:w="1827" w:type="dxa"/>
+            <w:shd w:val="clear" w:color="auto" w:fill="FFFFFF" w:themeFill="background1"/>
+            <w:vAlign w:val="center"/>
+          </w:tcPr>
+          <w:p>
+            <w:pPr>
+              <w:pStyle w:val="TableParagraph"/>
+              <w:spacing w:line="270" w:lineRule="exact"/>
+              <w:ind w:left="142"/>
+              <w:jc w:val="center"/>
+              <w:rPr>
+                <w:rFonts w:asciiTheme="majorHAnsi" w:hAnsiTheme="majorHAnsi" w:cstheme="majorHAnsi"/>
+                <w:sz w:val="26"/>
+                <w:szCs w:val="26"/>
+              </w:rPr>
+            </w:pPr>
+            <w:r>
+              <w:rPr>
+                <w:rFonts w:asciiTheme="majorHAnsi" w:hAnsiTheme="majorHAnsi" w:cstheme="majorHAnsi"/>
+                <w:sz w:val="26"/>
+                <w:szCs w:val="26"/>
+              </w:rPr>
+              <w:t>0</w:t>
+            </w:r>
+          </w:p>
+        </w:tc>
+        <w:tc>
+          <w:tcPr>
+            <w:tcW w:w="1827" w:type="dxa"/>
+            <w:shd w:val="clear" w:color="auto" w:fill="FFFFFF" w:themeFill="background1"/>
+            <w:vAlign w:val="center"/>
+          </w:tcPr>
+          <w:p>
+            <w:pPr>
+              <w:pStyle w:val="TableParagraph"/>
+              <w:ind w:left="142"/>
+              <w:jc w:val="center"/>
+              <w:rPr>
+                <w:rFonts w:asciiTheme="majorHAnsi" w:hAnsiTheme="majorHAnsi" w:cstheme="majorHAnsi"/>
+                <w:sz w:val="26"/>
+                <w:szCs w:val="26"/>
+              </w:rPr>
+            </w:pPr>
+          </w:p>
+        </w:tc>
+      </w:tr>
+      <w:tr>
+        <w:trPr>
+          <w:trHeight w:val="755"/>
+          <w:jc w:val="center"/>
+        </w:trPr>
+        <w:tc>
+          <w:tcPr>
+            <w:tcW w:w="1827" w:type="dxa"/>
+            <w:shd w:val="clear" w:color="auto" w:fill="FFFFFF" w:themeFill="background1"/>
+            <w:vAlign w:val="center"/>
+          </w:tcPr>
+          <w:p>
+            <w:pPr>
+              <w:pStyle w:val="TableParagraph"/>
+              <w:spacing w:line="256" w:lineRule="auto"/>
+              <w:ind w:left="142"/>
+              <w:rPr>
+                <w:rFonts w:asciiTheme="majorHAnsi" w:hAnsiTheme="majorHAnsi" w:cstheme="majorHAnsi"/>
+                <w:sz w:val="26"/>
+                <w:szCs w:val="26"/>
+              </w:rPr>
+            </w:pPr>
+            <w:r>
+              <w:rPr>
+                <w:rFonts w:asciiTheme="majorHAnsi" w:hAnsiTheme="majorHAnsi" w:cstheme="majorHAnsi"/>
+                <w:sz w:val="26"/>
+                <w:szCs w:val="26"/>
+              </w:rPr>
+              <w:t>5) Have new, good, creative ideas to contribute to the team</w:t>
+            </w:r>
+          </w:p>
+        </w:tc>
+        <w:tc>
+          <w:tcPr>
+            <w:tcW w:w="1827" w:type="dxa"/>
+            <w:shd w:val="clear" w:color="auto" w:fill="FFFFFF" w:themeFill="background1"/>
+            <w:vAlign w:val="center"/>
+          </w:tcPr>
+          <w:p>
+            <w:pPr>
+              <w:pStyle w:val="TableParagraph"/>
+              <w:spacing w:before="140"/>
+              <w:ind w:left="142"/>
+              <w:jc w:val="center"/>
+              <w:rPr>
+                <w:rFonts w:asciiTheme="majorHAnsi" w:hAnsiTheme="majorHAnsi" w:cstheme="majorHAnsi"/>
+                <w:sz w:val="26"/>
+                <w:szCs w:val="26"/>
+              </w:rPr>
+            </w:pPr>
+            <w:r>
+              <w:rPr>
+                <w:rFonts w:asciiTheme="majorHAnsi" w:hAnsiTheme="majorHAnsi" w:cstheme="majorHAnsi"/>
+                <w:sz w:val="26"/>
+                <w:szCs w:val="26"/>
+              </w:rPr>
+              <w:t>15</w:t>
+            </w:r>
+          </w:p>
+        </w:tc>
+        <w:tc>
+          <w:tcPr>
+            <w:tcW w:w="1827" w:type="dxa"/>
+            <w:shd w:val="clear" w:color="auto" w:fill="FFFFFF" w:themeFill="background1"/>
+            <w:vAlign w:val="center"/>
+          </w:tcPr>
+          <w:p>
+            <w:pPr>
+              <w:pStyle w:val="TableParagraph"/>
+              <w:ind w:left="142"/>
+              <w:jc w:val="center"/>
+              <w:rPr>
+                <w:rFonts w:asciiTheme="majorHAnsi" w:hAnsiTheme="majorHAnsi" w:cstheme="majorHAnsi"/>
+                <w:sz w:val="26"/>
+                <w:szCs w:val="26"/>
+              </w:rPr>
+            </w:pPr>
+          </w:p>
+        </w:tc>
+      </w:tr>
+      <w:tr>
+        <w:trPr>
+          <w:trHeight w:val="474"/>
+          <w:jc w:val="center"/>
+        </w:trPr>
+        <w:tc>
+          <w:tcPr>
+            <w:tcW w:w="1827" w:type="dxa"/>
+            <w:shd w:val="clear" w:color="auto" w:fill="FFFFFF" w:themeFill="background1"/>
+            <w:vAlign w:val="center"/>
+          </w:tcPr>
+          <w:p>
+            <w:pPr>
+              <w:pStyle w:val="TableParagraph"/>
+              <w:spacing w:before="8"/>
+              <w:ind w:left="142"/>
+              <w:rPr>
+                <w:rFonts w:asciiTheme="majorHAnsi" w:hAnsiTheme="majorHAnsi" w:cstheme="majorHAnsi"/>
+                <w:sz w:val="26"/>
+                <w:szCs w:val="26"/>
+              </w:rPr>
+            </w:pPr>
+            <w:r>
+              <w:rPr>
+                <w:rFonts w:asciiTheme="majorHAnsi" w:hAnsiTheme="majorHAnsi" w:cstheme="majorHAnsi"/>
+                <w:sz w:val="26"/>
+                <w:szCs w:val="26"/>
+              </w:rPr>
+              <w:t>Always</w:t>
+            </w:r>
+          </w:p>
+        </w:tc>
+        <w:tc>
+          <w:tcPr>
+            <w:tcW w:w="1827" w:type="dxa"/>
+            <w:shd w:val="clear" w:color="auto" w:fill="FFFFFF" w:themeFill="background1"/>
+            <w:vAlign w:val="center"/>
+          </w:tcPr>
+          <w:p>
+            <w:pPr>
+              <w:pStyle w:val="TableParagraph"/>
+              <w:spacing w:line="268" w:lineRule="exact"/>
+              <w:ind w:left="142"/>
+              <w:jc w:val="center"/>
+              <w:rPr>
+                <w:rFonts w:asciiTheme="majorHAnsi" w:hAnsiTheme="majorHAnsi" w:cstheme="majorHAnsi"/>
+                <w:sz w:val="26"/>
+                <w:szCs w:val="26"/>
+              </w:rPr>
+            </w:pPr>
+            <w:r>
+              <w:rPr>
+                <w:rFonts w:asciiTheme="majorHAnsi" w:hAnsiTheme="majorHAnsi" w:cstheme="majorHAnsi"/>
+                <w:sz w:val="26"/>
+                <w:szCs w:val="26"/>
+              </w:rPr>
+              <w:t>15</w:t>
+            </w:r>
+          </w:p>
+        </w:tc>
+        <w:tc>
+          <w:tcPr>
+            <w:tcW w:w="1827" w:type="dxa"/>
+            <w:shd w:val="clear" w:color="auto" w:fill="FFFFFF" w:themeFill="background1"/>
+            <w:vAlign w:val="center"/>
+          </w:tcPr>
+          <w:p>
+            <w:pPr>
+              <w:pStyle w:val="TableParagraph"/>
+              <w:ind w:left="142"/>
+              <w:jc w:val="center"/>
+              <w:rPr>
+                <w:rFonts w:asciiTheme="majorHAnsi" w:hAnsiTheme="majorHAnsi" w:cstheme="majorHAnsi"/>
+                <w:sz w:val="26"/>
+                <w:szCs w:val="26"/>
+              </w:rPr>
+            </w:pPr>
+          </w:p>
+        </w:tc>
+      </w:tr>
+      <w:tr>
+        <w:trPr>
+          <w:trHeight w:val="474"/>
+          <w:jc w:val="center"/>
+        </w:trPr>
+        <w:tc>
+          <w:tcPr>
+            <w:tcW w:w="1827" w:type="dxa"/>
+            <w:tcBorders>
+              <w:top w:val="single" w:sz="8" w:space="0" w:color="000000" w:themeColor="text1"/>
+              <w:left w:val="single" w:sz="8" w:space="0" w:color="000000" w:themeColor="text1"/>
+              <w:bottom w:val="single" w:sz="8" w:space="0" w:color="000000" w:themeColor="text1"/>
+              <w:right w:val="single" w:sz="8" w:space="0" w:color="000000" w:themeColor="text1"/>
+            </w:tcBorders>
+            <w:shd w:val="clear" w:color="auto" w:fill="FFFFFF" w:themeFill="background1"/>
+            <w:vAlign w:val="center"/>
+          </w:tcPr>
+          <w:p>
+            <w:pPr>
+              <w:pStyle w:val="TableParagraph"/>
+              <w:spacing w:before="8"/>
+              <w:ind w:left="142"/>
+              <w:rPr>
+                <w:rFonts w:asciiTheme="majorHAnsi" w:hAnsiTheme="majorHAnsi" w:cstheme="majorHAnsi"/>
+                <w:sz w:val="26"/>
+                <w:szCs w:val="26"/>
+              </w:rPr>
+            </w:pPr>
+            <w:r>
+              <w:rPr>
+                <w:rFonts w:asciiTheme="majorHAnsi" w:hAnsiTheme="majorHAnsi" w:cstheme="majorHAnsi"/>
+                <w:sz w:val="26"/>
+                <w:szCs w:val="26"/>
+              </w:rPr>
+              <w:t>Regularly</w:t>
+            </w:r>
+          </w:p>
+        </w:tc>
+        <w:tc>
+          <w:tcPr>
+            <w:tcW w:w="1827" w:type="dxa"/>
+            <w:tcBorders>
+              <w:top w:val="single" w:sz="8" w:space="0" w:color="000000" w:themeColor="text1"/>
+              <w:left w:val="single" w:sz="8" w:space="0" w:color="000000" w:themeColor="text1"/>
+              <w:bottom w:val="single" w:sz="8" w:space="0" w:color="000000" w:themeColor="text1"/>
+              <w:right w:val="single" w:sz="8" w:space="0" w:color="000000" w:themeColor="text1"/>
+            </w:tcBorders>
+            <w:shd w:val="clear" w:color="auto" w:fill="FFFFFF" w:themeFill="background1"/>
+            <w:vAlign w:val="center"/>
+          </w:tcPr>
+          <w:p>
+            <w:pPr>
+              <w:pStyle w:val="TableParagraph"/>
+              <w:spacing w:line="268" w:lineRule="exact"/>
+              <w:ind w:left="142"/>
+              <w:jc w:val="center"/>
+              <w:rPr>
+                <w:rFonts w:asciiTheme="majorHAnsi" w:hAnsiTheme="majorHAnsi" w:cstheme="majorHAnsi"/>
+                <w:sz w:val="26"/>
+                <w:szCs w:val="26"/>
+              </w:rPr>
+            </w:pPr>
+            <w:r>
+              <w:rPr>
+                <w:rFonts w:asciiTheme="majorHAnsi" w:hAnsiTheme="majorHAnsi" w:cstheme="majorHAnsi"/>
+                <w:sz w:val="26"/>
+                <w:szCs w:val="26"/>
+              </w:rPr>
+              <w:t>10</w:t>
+            </w:r>
+          </w:p>
+        </w:tc>
+        <w:tc>
+          <w:tcPr>
+            <w:tcW w:w="1827" w:type="dxa"/>
+            <w:tcBorders>
+              <w:top w:val="single" w:sz="8" w:space="0" w:color="000000" w:themeColor="text1"/>
+              <w:left w:val="single" w:sz="8" w:space="0" w:color="000000" w:themeColor="text1"/>
+              <w:bottom w:val="single" w:sz="8" w:space="0" w:color="000000" w:themeColor="text1"/>
+              <w:right w:val="single" w:sz="8" w:space="0" w:color="000000" w:themeColor="text1"/>
+            </w:tcBorders>
+            <w:shd w:val="clear" w:color="auto" w:fill="FFFFFF" w:themeFill="background1"/>
+            <w:vAlign w:val="center"/>
+          </w:tcPr>
+          <w:p>
+            <w:pPr>
+              <w:pStyle w:val="TableParagraph"/>
+              <w:ind w:left="142"/>
+              <w:jc w:val="center"/>
+              <w:rPr>
+                <w:rFonts w:asciiTheme="majorHAnsi" w:hAnsiTheme="majorHAnsi" w:cstheme="majorBidi"/>
+                <w:sz w:val="26"/>
+                <w:szCs w:val="26"/>
+              </w:rPr>
+            </w:pPr>
+            <w:r>
+              <w:rPr>
+                <w:rFonts w:asciiTheme="majorHAnsi" w:hAnsiTheme="majorHAnsi" w:cstheme="majorBidi"/>
+                <w:sz w:val="26"/>
+                <w:szCs w:val="26"/>
+              </w:rPr>
+              <w:t>x</w:t>
+            </w:r>
+          </w:p>
+        </w:tc>
+      </w:tr>
+      <w:tr>
+        <w:trPr>
+          <w:trHeight w:val="474"/>
+          <w:jc w:val="center"/>
+        </w:trPr>
+        <w:tc>
+          <w:tcPr>
+            <w:tcW w:w="1827" w:type="dxa"/>
+            <w:tcBorders>
+              <w:top w:val="single" w:sz="8" w:space="0" w:color="000000" w:themeColor="text1"/>
+              <w:left w:val="single" w:sz="8" w:space="0" w:color="000000" w:themeColor="text1"/>
+              <w:bottom w:val="single" w:sz="8" w:space="0" w:color="000000" w:themeColor="text1"/>
+              <w:right w:val="single" w:sz="8" w:space="0" w:color="000000" w:themeColor="text1"/>
+            </w:tcBorders>
+            <w:shd w:val="clear" w:color="auto" w:fill="FFFFFF" w:themeFill="background1"/>
+            <w:vAlign w:val="center"/>
+          </w:tcPr>
+          <w:p>
+            <w:pPr>
+              <w:pStyle w:val="TableParagraph"/>
+              <w:spacing w:before="8"/>
+              <w:ind w:left="142"/>
+              <w:rPr>
+                <w:rFonts w:asciiTheme="majorHAnsi" w:hAnsiTheme="majorHAnsi" w:cstheme="majorHAnsi"/>
+                <w:sz w:val="26"/>
+                <w:szCs w:val="26"/>
+              </w:rPr>
+            </w:pPr>
+            <w:r>
+              <w:rPr>
+                <w:rFonts w:asciiTheme="majorHAnsi" w:hAnsiTheme="majorHAnsi" w:cstheme="majorHAnsi"/>
+                <w:sz w:val="26"/>
+                <w:szCs w:val="26"/>
+              </w:rPr>
+              <w:t>Sometimes</w:t>
+            </w:r>
+          </w:p>
+        </w:tc>
+        <w:tc>
+          <w:tcPr>
+            <w:tcW w:w="1827" w:type="dxa"/>
+            <w:tcBorders>
+              <w:top w:val="single" w:sz="8" w:space="0" w:color="000000" w:themeColor="text1"/>
+              <w:left w:val="single" w:sz="8" w:space="0" w:color="000000" w:themeColor="text1"/>
+              <w:bottom w:val="single" w:sz="8" w:space="0" w:color="000000" w:themeColor="text1"/>
+              <w:right w:val="single" w:sz="8" w:space="0" w:color="000000" w:themeColor="text1"/>
+            </w:tcBorders>
+            <w:shd w:val="clear" w:color="auto" w:fill="FFFFFF" w:themeFill="background1"/>
+            <w:vAlign w:val="center"/>
+          </w:tcPr>
+          <w:p>
+            <w:pPr>
+              <w:pStyle w:val="TableParagraph"/>
+              <w:spacing w:line="268" w:lineRule="exact"/>
+              <w:ind w:left="142"/>
+              <w:jc w:val="center"/>
+              <w:rPr>
+                <w:rFonts w:asciiTheme="majorHAnsi" w:hAnsiTheme="majorHAnsi" w:cstheme="majorHAnsi"/>
+                <w:sz w:val="26"/>
+                <w:szCs w:val="26"/>
+              </w:rPr>
+            </w:pPr>
+            <w:r>
+              <w:rPr>
+                <w:rFonts w:asciiTheme="majorHAnsi" w:hAnsiTheme="majorHAnsi" w:cstheme="majorHAnsi"/>
+                <w:sz w:val="26"/>
+                <w:szCs w:val="26"/>
+              </w:rPr>
+              <w:t>5</w:t>
+            </w:r>
+          </w:p>
+        </w:tc>
+        <w:tc>
+          <w:tcPr>
+            <w:tcW w:w="1827" w:type="dxa"/>
+            <w:tcBorders>
+              <w:top w:val="single" w:sz="8" w:space="0" w:color="000000" w:themeColor="text1"/>
+              <w:left w:val="single" w:sz="8" w:space="0" w:color="000000" w:themeColor="text1"/>
+              <w:bottom w:val="single" w:sz="8" w:space="0" w:color="000000" w:themeColor="text1"/>
+              <w:right w:val="single" w:sz="8" w:space="0" w:color="000000" w:themeColor="text1"/>
+            </w:tcBorders>
+            <w:shd w:val="clear" w:color="auto" w:fill="FFFFFF" w:themeFill="background1"/>
+            <w:vAlign w:val="center"/>
+          </w:tcPr>
+          <w:p>
+            <w:pPr>
+              <w:pStyle w:val="TableParagraph"/>
+              <w:ind w:left="142"/>
+              <w:jc w:val="center"/>
+              <w:rPr>
+                <w:rFonts w:asciiTheme="majorHAnsi" w:hAnsiTheme="majorHAnsi" w:cstheme="majorHAnsi"/>
+                <w:sz w:val="26"/>
+                <w:szCs w:val="26"/>
+              </w:rPr>
+            </w:pPr>
+          </w:p>
+        </w:tc>
+      </w:tr>
+      <w:tr>
+        <w:trPr>
+          <w:trHeight w:val="474"/>
+          <w:jc w:val="center"/>
+        </w:trPr>
+        <w:tc>
+          <w:tcPr>
+            <w:tcW w:w="1827" w:type="dxa"/>
+            <w:tcBorders>
+              <w:top w:val="single" w:sz="8" w:space="0" w:color="000000" w:themeColor="text1"/>
+              <w:left w:val="single" w:sz="8" w:space="0" w:color="000000" w:themeColor="text1"/>
+              <w:bottom w:val="single" w:sz="8" w:space="0" w:color="000000" w:themeColor="text1"/>
+              <w:right w:val="single" w:sz="8" w:space="0" w:color="000000" w:themeColor="text1"/>
+            </w:tcBorders>
+            <w:shd w:val="clear" w:color="auto" w:fill="FFFFFF" w:themeFill="background1"/>
+            <w:vAlign w:val="center"/>
+          </w:tcPr>
+          <w:p>
+            <w:pPr>
+              <w:pStyle w:val="TableParagraph"/>
+              <w:spacing w:before="8"/>
+              <w:ind w:left="142"/>
+              <w:rPr>
+                <w:rFonts w:asciiTheme="majorHAnsi" w:hAnsiTheme="majorHAnsi" w:cstheme="majorHAnsi"/>
+                <w:sz w:val="26"/>
+                <w:szCs w:val="26"/>
+              </w:rPr>
+            </w:pPr>
+            <w:r>
+              <w:rPr>
+                <w:rFonts w:asciiTheme="majorHAnsi" w:hAnsiTheme="majorHAnsi" w:cstheme="majorHAnsi"/>
+                <w:sz w:val="26"/>
+                <w:szCs w:val="26"/>
+              </w:rPr>
+              <w:t>Never</w:t>
+            </w:r>
+          </w:p>
+        </w:tc>
+        <w:tc>
+          <w:tcPr>
+            <w:tcW w:w="1827" w:type="dxa"/>
+            <w:tcBorders>
+              <w:top w:val="single" w:sz="8" w:space="0" w:color="000000" w:themeColor="text1"/>
+              <w:left w:val="single" w:sz="8" w:space="0" w:color="000000" w:themeColor="text1"/>
+              <w:bottom w:val="single" w:sz="8" w:space="0" w:color="000000" w:themeColor="text1"/>
+              <w:right w:val="single" w:sz="8" w:space="0" w:color="000000" w:themeColor="text1"/>
+            </w:tcBorders>
+            <w:shd w:val="clear" w:color="auto" w:fill="FFFFFF" w:themeFill="background1"/>
+            <w:vAlign w:val="center"/>
+          </w:tcPr>
+          <w:p>
+            <w:pPr>
+              <w:pStyle w:val="TableParagraph"/>
+              <w:spacing w:line="268" w:lineRule="exact"/>
+              <w:ind w:left="142"/>
+              <w:jc w:val="center"/>
+              <w:rPr>
+                <w:rFonts w:asciiTheme="majorHAnsi" w:hAnsiTheme="majorHAnsi" w:cstheme="majorHAnsi"/>
+                <w:sz w:val="26"/>
+                <w:szCs w:val="26"/>
+              </w:rPr>
+            </w:pPr>
+            <w:r>
+              <w:rPr>
+                <w:rFonts w:asciiTheme="majorHAnsi" w:hAnsiTheme="majorHAnsi" w:cstheme="majorHAnsi"/>
+                <w:sz w:val="26"/>
+                <w:szCs w:val="26"/>
+              </w:rPr>
+              <w:t>0</w:t>
+            </w:r>
+          </w:p>
+        </w:tc>
+        <w:tc>
+          <w:tcPr>
+            <w:tcW w:w="1827" w:type="dxa"/>
+            <w:tcBorders>
+              <w:top w:val="single" w:sz="8" w:space="0" w:color="000000" w:themeColor="text1"/>
+              <w:left w:val="single" w:sz="8" w:space="0" w:color="000000" w:themeColor="text1"/>
+              <w:bottom w:val="single" w:sz="8" w:space="0" w:color="000000" w:themeColor="text1"/>
+              <w:right w:val="single" w:sz="8" w:space="0" w:color="000000" w:themeColor="text1"/>
+            </w:tcBorders>
+            <w:shd w:val="clear" w:color="auto" w:fill="FFFFFF" w:themeFill="background1"/>
+            <w:vAlign w:val="center"/>
+          </w:tcPr>
+          <w:p>
+            <w:pPr>
+              <w:pStyle w:val="TableParagraph"/>
+              <w:ind w:left="142"/>
+              <w:jc w:val="center"/>
+              <w:rPr>
+                <w:rFonts w:asciiTheme="majorHAnsi" w:hAnsiTheme="majorHAnsi" w:cstheme="majorHAnsi"/>
+                <w:sz w:val="26"/>
+                <w:szCs w:val="26"/>
+              </w:rPr>
+            </w:pPr>
+          </w:p>
+        </w:tc>
+      </w:tr>
+      <w:tr>
+        <w:trPr>
+          <w:trHeight w:val="474"/>
+          <w:jc w:val="center"/>
+        </w:trPr>
+        <w:tc>
+          <w:tcPr>
+            <w:tcW w:w="1827" w:type="dxa"/>
+            <w:tcBorders>
+              <w:top w:val="single" w:sz="8" w:space="0" w:color="000000" w:themeColor="text1"/>
+              <w:left w:val="single" w:sz="8" w:space="0" w:color="000000" w:themeColor="text1"/>
+              <w:bottom w:val="single" w:sz="8" w:space="0" w:color="000000" w:themeColor="text1"/>
+              <w:right w:val="single" w:sz="8" w:space="0" w:color="000000" w:themeColor="text1"/>
+            </w:tcBorders>
+            <w:shd w:val="clear" w:color="auto" w:fill="FFFFFF" w:themeFill="background1"/>
+            <w:vAlign w:val="center"/>
+          </w:tcPr>
+          <w:p>
+            <w:pPr>
+              <w:pStyle w:val="TableParagraph"/>
+              <w:spacing w:before="8"/>
+              <w:ind w:left="142"/>
+              <w:rPr>
+                <w:rFonts w:asciiTheme="majorHAnsi" w:hAnsiTheme="majorHAnsi" w:cstheme="majorHAnsi"/>
+                <w:sz w:val="26"/>
+                <w:szCs w:val="26"/>
+              </w:rPr>
+            </w:pPr>
+            <w:r>
+              <w:rPr>
+                <w:rFonts w:asciiTheme="majorHAnsi" w:hAnsiTheme="majorHAnsi" w:cstheme="majorHAnsi"/>
+                <w:sz w:val="26"/>
+                <w:szCs w:val="26"/>
+              </w:rPr>
+              <w:t xml:space="preserve"> 6) Improve working methods to </w:t>
+            </w:r>
+            <w:r>
+              <w:rPr>
+                <w:rFonts w:asciiTheme="majorHAnsi" w:hAnsiTheme="majorHAnsi" w:cstheme="majorHAnsi"/>
+                <w:sz w:val="26"/>
+                <w:szCs w:val="26"/>
+              </w:rPr>
+              <w:lastRenderedPageBreak/>
+              <w:t>improve efficiency and quality.</w:t>
+            </w:r>
+          </w:p>
+        </w:tc>
+        <w:tc>
+          <w:tcPr>
+            <w:tcW w:w="1827" w:type="dxa"/>
+            <w:tcBorders>
+              <w:top w:val="single" w:sz="8" w:space="0" w:color="000000" w:themeColor="text1"/>
+              <w:left w:val="single" w:sz="8" w:space="0" w:color="000000" w:themeColor="text1"/>
+              <w:bottom w:val="single" w:sz="8" w:space="0" w:color="000000" w:themeColor="text1"/>
+              <w:right w:val="single" w:sz="8" w:space="0" w:color="000000" w:themeColor="text1"/>
+            </w:tcBorders>
+            <w:shd w:val="clear" w:color="auto" w:fill="FFFFFF" w:themeFill="background1"/>
+            <w:vAlign w:val="center"/>
+          </w:tcPr>
+          <w:p>
+            <w:pPr>
+              <w:pStyle w:val="TableParagraph"/>
+              <w:spacing w:line="268" w:lineRule="exact"/>
+              <w:ind w:left="142"/>
+              <w:jc w:val="center"/>
+              <w:rPr>
+                <w:rFonts w:asciiTheme="majorHAnsi" w:hAnsiTheme="majorHAnsi" w:cstheme="majorHAnsi"/>
+                <w:sz w:val="26"/>
+                <w:szCs w:val="26"/>
+              </w:rPr>
+            </w:pPr>
+            <w:r>
+              <w:rPr>
+                <w:rFonts w:asciiTheme="majorHAnsi" w:hAnsiTheme="majorHAnsi" w:cstheme="majorHAnsi"/>
+                <w:sz w:val="26"/>
+                <w:szCs w:val="26"/>
+              </w:rPr>
+              <w:lastRenderedPageBreak/>
+              <w:t>10</w:t>
+            </w:r>
+          </w:p>
+        </w:tc>
+        <w:tc>
+          <w:tcPr>
+            <w:tcW w:w="1827" w:type="dxa"/>
+            <w:tcBorders>
+              <w:top w:val="single" w:sz="8" w:space="0" w:color="000000" w:themeColor="text1"/>
+              <w:left w:val="single" w:sz="8" w:space="0" w:color="000000" w:themeColor="text1"/>
+              <w:bottom w:val="single" w:sz="8" w:space="0" w:color="000000" w:themeColor="text1"/>
+              <w:right w:val="single" w:sz="8" w:space="0" w:color="000000" w:themeColor="text1"/>
+            </w:tcBorders>
+            <w:shd w:val="clear" w:color="auto" w:fill="FFFFFF" w:themeFill="background1"/>
+            <w:vAlign w:val="center"/>
+          </w:tcPr>
+          <w:p>
+            <w:pPr>
+              <w:pStyle w:val="TableParagraph"/>
+              <w:ind w:left="142"/>
+              <w:jc w:val="center"/>
+              <w:rPr>
+                <w:rFonts w:asciiTheme="majorHAnsi" w:hAnsiTheme="majorHAnsi" w:cstheme="majorHAnsi"/>
+                <w:sz w:val="26"/>
+                <w:szCs w:val="26"/>
+              </w:rPr>
+            </w:pPr>
+          </w:p>
+        </w:tc>
+      </w:tr>
+      <w:tr>
+        <w:trPr>
+          <w:trHeight w:val="474"/>
+          <w:jc w:val="center"/>
+        </w:trPr>
+        <w:tc>
+          <w:tcPr>
+            <w:tcW w:w="1827" w:type="dxa"/>
+            <w:tcBorders>
+              <w:top w:val="single" w:sz="8" w:space="0" w:color="000000" w:themeColor="text1"/>
+              <w:left w:val="single" w:sz="8" w:space="0" w:color="000000" w:themeColor="text1"/>
+              <w:bottom w:val="single" w:sz="8" w:space="0" w:color="000000" w:themeColor="text1"/>
+              <w:right w:val="single" w:sz="8" w:space="0" w:color="000000" w:themeColor="text1"/>
+            </w:tcBorders>
+            <w:shd w:val="clear" w:color="auto" w:fill="FFFFFF" w:themeFill="background1"/>
+            <w:vAlign w:val="center"/>
+          </w:tcPr>
+          <w:p>
+            <w:pPr>
+              <w:pStyle w:val="TableParagraph"/>
+              <w:spacing w:before="8"/>
+              <w:ind w:left="142"/>
+              <w:rPr>
+                <w:rFonts w:asciiTheme="majorHAnsi" w:hAnsiTheme="majorHAnsi" w:cstheme="majorHAnsi"/>
+                <w:sz w:val="26"/>
+                <w:szCs w:val="26"/>
+              </w:rPr>
+            </w:pPr>
+            <w:r>
+              <w:rPr>
+                <w:rFonts w:asciiTheme="majorHAnsi" w:hAnsiTheme="majorHAnsi" w:cstheme="majorHAnsi"/>
+                <w:sz w:val="26"/>
+                <w:szCs w:val="26"/>
+              </w:rPr>
+              <w:t>Regularly</w:t>
+            </w:r>
+          </w:p>
+        </w:tc>
+        <w:tc>
+          <w:tcPr>
+            <w:tcW w:w="1827" w:type="dxa"/>
+            <w:tcBorders>
+              <w:top w:val="single" w:sz="8" w:space="0" w:color="000000" w:themeColor="text1"/>
+              <w:left w:val="single" w:sz="8" w:space="0" w:color="000000" w:themeColor="text1"/>
+              <w:bottom w:val="single" w:sz="8" w:space="0" w:color="000000" w:themeColor="text1"/>
+              <w:right w:val="single" w:sz="8" w:space="0" w:color="000000" w:themeColor="text1"/>
+            </w:tcBorders>
+            <w:shd w:val="clear" w:color="auto" w:fill="FFFFFF" w:themeFill="background1"/>
+            <w:vAlign w:val="center"/>
+          </w:tcPr>
+          <w:p>
+            <w:pPr>
+              <w:pStyle w:val="TableParagraph"/>
+              <w:spacing w:line="268" w:lineRule="exact"/>
+              <w:ind w:left="142"/>
+              <w:jc w:val="center"/>
+              <w:rPr>
+                <w:rFonts w:asciiTheme="majorHAnsi" w:hAnsiTheme="majorHAnsi" w:cstheme="majorHAnsi"/>
+                <w:sz w:val="26"/>
+                <w:szCs w:val="26"/>
+              </w:rPr>
+            </w:pPr>
+            <w:r>
+              <w:rPr>
+                <w:rFonts w:asciiTheme="majorHAnsi" w:hAnsiTheme="majorHAnsi" w:cstheme="majorHAnsi"/>
+                <w:sz w:val="26"/>
+                <w:szCs w:val="26"/>
+              </w:rPr>
+              <w:t>10</w:t>
+            </w:r>
+          </w:p>
+        </w:tc>
+        <w:tc>
+          <w:tcPr>
+            <w:tcW w:w="1827" w:type="dxa"/>
+            <w:tcBorders>
+              <w:top w:val="single" w:sz="8" w:space="0" w:color="000000" w:themeColor="text1"/>
+              <w:left w:val="single" w:sz="8" w:space="0" w:color="000000" w:themeColor="text1"/>
+              <w:bottom w:val="single" w:sz="8" w:space="0" w:color="000000" w:themeColor="text1"/>
+              <w:right w:val="single" w:sz="8" w:space="0" w:color="000000" w:themeColor="text1"/>
+            </w:tcBorders>
+            <w:shd w:val="clear" w:color="auto" w:fill="FFFFFF" w:themeFill="background1"/>
+            <w:vAlign w:val="center"/>
+          </w:tcPr>
+          <w:p>
+            <w:pPr>
+              <w:pStyle w:val="TableParagraph"/>
+              <w:ind w:left="142"/>
+              <w:jc w:val="center"/>
+              <w:rPr>
+                <w:rFonts w:asciiTheme="majorHAnsi" w:hAnsiTheme="majorHAnsi" w:cstheme="majorBidi"/>
+                <w:sz w:val="26"/>
+                <w:szCs w:val="26"/>
+              </w:rPr>
+            </w:pPr>
+            <w:r>
+              <w:rPr>
+                <w:rFonts w:asciiTheme="majorHAnsi" w:hAnsiTheme="majorHAnsi" w:cstheme="majorBidi"/>
+                <w:sz w:val="26"/>
+                <w:szCs w:val="26"/>
+              </w:rPr>
+              <w:t>x</w:t>
+            </w:r>
+          </w:p>
+        </w:tc>
+      </w:tr>
+      <w:tr>
+        <w:trPr>
+          <w:trHeight w:val="474"/>
+          <w:jc w:val="center"/>
+        </w:trPr>
+        <w:tc>
+          <w:tcPr>
+            <w:tcW w:w="1827" w:type="dxa"/>
+            <w:tcBorders>
+              <w:top w:val="single" w:sz="8" w:space="0" w:color="000000" w:themeColor="text1"/>
+              <w:left w:val="single" w:sz="8" w:space="0" w:color="000000" w:themeColor="text1"/>
+              <w:bottom w:val="single" w:sz="8" w:space="0" w:color="000000" w:themeColor="text1"/>
+              <w:right w:val="single" w:sz="8" w:space="0" w:color="000000" w:themeColor="text1"/>
+            </w:tcBorders>
+            <w:shd w:val="clear" w:color="auto" w:fill="FFFFFF" w:themeFill="background1"/>
+            <w:vAlign w:val="center"/>
+          </w:tcPr>
+          <w:p>
+            <w:pPr>
+              <w:pStyle w:val="TableParagraph"/>
+              <w:spacing w:before="8"/>
+              <w:ind w:left="142"/>
+              <w:rPr>
+                <w:rFonts w:asciiTheme="majorHAnsi" w:hAnsiTheme="majorHAnsi" w:cstheme="majorHAnsi"/>
+                <w:sz w:val="26"/>
+                <w:szCs w:val="26"/>
+              </w:rPr>
+            </w:pPr>
+            <w:r>
+              <w:rPr>
+                <w:rFonts w:asciiTheme="majorHAnsi" w:hAnsiTheme="majorHAnsi" w:cstheme="majorHAnsi"/>
+                <w:sz w:val="26"/>
+                <w:szCs w:val="26"/>
+              </w:rPr>
+              <w:t>Of</w:t>
+            </w:r>
+            <w:r>
+              <w:rPr>
+                <w:rFonts w:asciiTheme="majorHAnsi" w:hAnsiTheme="majorHAnsi" w:cstheme="majorHAnsi"/>
+                <w:sz w:val="26"/>
+                <w:szCs w:val="26"/>
+              </w:rPr>
+              <w:t>ten</w:t>
+            </w:r>
+          </w:p>
+        </w:tc>
+        <w:tc>
+          <w:tcPr>
+            <w:tcW w:w="1827" w:type="dxa"/>
+            <w:tcBorders>
+              <w:top w:val="single" w:sz="8" w:space="0" w:color="000000" w:themeColor="text1"/>
+              <w:left w:val="single" w:sz="8" w:space="0" w:color="000000" w:themeColor="text1"/>
+              <w:bottom w:val="single" w:sz="8" w:space="0" w:color="000000" w:themeColor="text1"/>
+              <w:right w:val="single" w:sz="8" w:space="0" w:color="000000" w:themeColor="text1"/>
+            </w:tcBorders>
+            <w:shd w:val="clear" w:color="auto" w:fill="FFFFFF" w:themeFill="background1"/>
+            <w:vAlign w:val="center"/>
+          </w:tcPr>
+          <w:p>
+            <w:pPr>
+              <w:pStyle w:val="TableParagraph"/>
+              <w:spacing w:line="268" w:lineRule="exact"/>
+              <w:ind w:left="142"/>
+              <w:jc w:val="center"/>
+              <w:rPr>
+                <w:rFonts w:asciiTheme="majorHAnsi" w:hAnsiTheme="majorHAnsi" w:cstheme="majorHAnsi"/>
+                <w:sz w:val="26"/>
+                <w:szCs w:val="26"/>
+              </w:rPr>
+            </w:pPr>
+            <w:r>
+              <w:rPr>
+                <w:rFonts w:asciiTheme="majorHAnsi" w:hAnsiTheme="majorHAnsi" w:cstheme="majorHAnsi"/>
+                <w:sz w:val="26"/>
+                <w:szCs w:val="26"/>
+              </w:rPr>
+              <w:t>5</w:t>
+            </w:r>
+          </w:p>
+        </w:tc>
+        <w:tc>
+          <w:tcPr>
+            <w:tcW w:w="1827" w:type="dxa"/>
+            <w:tcBorders>
+              <w:top w:val="single" w:sz="8" w:space="0" w:color="000000" w:themeColor="text1"/>
+              <w:left w:val="single" w:sz="8" w:space="0" w:color="000000" w:themeColor="text1"/>
+              <w:bottom w:val="single" w:sz="8" w:space="0" w:color="000000" w:themeColor="text1"/>
+              <w:right w:val="single" w:sz="8" w:space="0" w:color="000000" w:themeColor="text1"/>
+            </w:tcBorders>
+            <w:shd w:val="clear" w:color="auto" w:fill="FFFFFF" w:themeFill="background1"/>
+            <w:vAlign w:val="center"/>
+          </w:tcPr>
+          <w:p>
+            <w:pPr>
+              <w:pStyle w:val="TableParagraph"/>
+              <w:ind w:left="142"/>
+              <w:jc w:val="center"/>
+              <w:rPr>
+                <w:rFonts w:asciiTheme="majorHAnsi" w:hAnsiTheme="majorHAnsi" w:cstheme="majorHAnsi"/>
+                <w:sz w:val="26"/>
+                <w:szCs w:val="26"/>
+              </w:rPr>
+            </w:pPr>
+          </w:p>
+        </w:tc>
+      </w:tr>
+      <w:tr>
+        <w:trPr>
+          <w:trHeight w:val="474"/>
+          <w:jc w:val="center"/>
+        </w:trPr>
+        <w:tc>
+          <w:tcPr>
+            <w:tcW w:w="1827" w:type="dxa"/>
+            <w:tcBorders>
+              <w:top w:val="single" w:sz="8" w:space="0" w:color="000000" w:themeColor="text1"/>
+              <w:left w:val="single" w:sz="8" w:space="0" w:color="000000" w:themeColor="text1"/>
+              <w:bottom w:val="single" w:sz="8" w:space="0" w:color="000000" w:themeColor="text1"/>
+              <w:right w:val="single" w:sz="8" w:space="0" w:color="000000" w:themeColor="text1"/>
+            </w:tcBorders>
+            <w:shd w:val="clear" w:color="auto" w:fill="FFFFFF" w:themeFill="background1"/>
+            <w:vAlign w:val="center"/>
+          </w:tcPr>
+          <w:p>
+            <w:pPr>
+              <w:pStyle w:val="TableParagraph"/>
+              <w:spacing w:before="8"/>
+              <w:ind w:left="142"/>
+              <w:rPr>
+                <w:rFonts w:asciiTheme="majorHAnsi" w:hAnsiTheme="majorHAnsi" w:cstheme="majorHAnsi"/>
+                <w:sz w:val="26"/>
+                <w:szCs w:val="26"/>
+              </w:rPr>
+            </w:pPr>
+            <w:r>
+              <w:rPr>
+                <w:rFonts w:asciiTheme="majorHAnsi" w:hAnsiTheme="majorHAnsi" w:cstheme="majorHAnsi"/>
+                <w:sz w:val="26"/>
+                <w:szCs w:val="26"/>
+              </w:rPr>
+              <w:t>Never</w:t>
+            </w:r>
+          </w:p>
+        </w:tc>
+        <w:tc>
+          <w:tcPr>
+            <w:tcW w:w="1827" w:type="dxa"/>
+            <w:tcBorders>
+              <w:top w:val="single" w:sz="8" w:space="0" w:color="000000" w:themeColor="text1"/>
+              <w:left w:val="single" w:sz="8" w:space="0" w:color="000000" w:themeColor="text1"/>
+              <w:bottom w:val="single" w:sz="8" w:space="0" w:color="000000" w:themeColor="text1"/>
+              <w:right w:val="single" w:sz="8" w:space="0" w:color="000000" w:themeColor="text1"/>
+            </w:tcBorders>
+            <w:shd w:val="clear" w:color="auto" w:fill="FFFFFF" w:themeFill="background1"/>
+            <w:vAlign w:val="center"/>
+          </w:tcPr>
+          <w:p>
+            <w:pPr>
+              <w:pStyle w:val="TableParagraph"/>
+              <w:spacing w:line="268" w:lineRule="exact"/>
+              <w:ind w:left="142"/>
+              <w:jc w:val="center"/>
+              <w:rPr>
+                <w:rFonts w:asciiTheme="majorHAnsi" w:hAnsiTheme="majorHAnsi" w:cstheme="majorHAnsi"/>
+                <w:sz w:val="26"/>
+                <w:szCs w:val="26"/>
+              </w:rPr>
+            </w:pPr>
+            <w:r>
+              <w:rPr>
+                <w:rFonts w:asciiTheme="majorHAnsi" w:hAnsiTheme="majorHAnsi" w:cstheme="majorHAnsi"/>
+                <w:sz w:val="26"/>
+                <w:szCs w:val="26"/>
+              </w:rPr>
+              <w:t>0</w:t>
+            </w:r>
+          </w:p>
+        </w:tc>
+        <w:tc>
+          <w:tcPr>
+            <w:tcW w:w="1827" w:type="dxa"/>
+            <w:tcBorders>
+              <w:top w:val="single" w:sz="8" w:space="0" w:color="000000" w:themeColor="text1"/>
+              <w:left w:val="single" w:sz="8" w:space="0" w:color="000000" w:themeColor="text1"/>
+              <w:bottom w:val="single" w:sz="8" w:space="0" w:color="000000" w:themeColor="text1"/>
+              <w:right w:val="single" w:sz="8" w:space="0" w:color="000000" w:themeColor="text1"/>
+            </w:tcBorders>
+            <w:shd w:val="clear" w:color="auto" w:fill="FFFFFF" w:themeFill="background1"/>
+            <w:vAlign w:val="center"/>
+          </w:tcPr>
+          <w:p>
+            <w:pPr>
+              <w:pStyle w:val="TableParagraph"/>
+              <w:ind w:left="142"/>
+              <w:jc w:val="center"/>
+              <w:rPr>
+                <w:rFonts w:asciiTheme="majorHAnsi" w:hAnsiTheme="majorHAnsi" w:cstheme="majorHAnsi"/>
+                <w:sz w:val="26"/>
+                <w:szCs w:val="26"/>
+              </w:rPr>
+            </w:pPr>
+          </w:p>
+        </w:tc>
+      </w:tr>
+      <w:tr>
+        <w:trPr>
+          <w:trHeight w:val="474"/>
+          <w:jc w:val="center"/>
+        </w:trPr>
+        <w:tc>
+          <w:tcPr>
+            <w:tcW w:w="1827" w:type="dxa"/>
+            <w:tcBorders>
+              <w:top w:val="single" w:sz="8" w:space="0" w:color="000000" w:themeColor="text1"/>
+              <w:left w:val="single" w:sz="8" w:space="0" w:color="000000" w:themeColor="text1"/>
+              <w:bottom w:val="single" w:sz="8" w:space="0" w:color="000000" w:themeColor="text1"/>
+              <w:right w:val="single" w:sz="8" w:space="0" w:color="000000" w:themeColor="text1"/>
+            </w:tcBorders>
+            <w:shd w:val="clear" w:color="auto" w:fill="FFFFFF" w:themeFill="background1"/>
+            <w:vAlign w:val="center"/>
+          </w:tcPr>
+          <w:p>
+            <w:pPr>
+              <w:pStyle w:val="TableParagraph"/>
+              <w:spacing w:before="8"/>
+              <w:ind w:left="142"/>
+              <w:rPr>
+                <w:rFonts w:asciiTheme="majorHAnsi" w:hAnsiTheme="majorHAnsi" w:cstheme="majorHAnsi"/>
+                <w:sz w:val="26"/>
+                <w:szCs w:val="26"/>
+              </w:rPr>
+            </w:pPr>
+            <w:r>
+              <w:rPr>
+                <w:rFonts w:asciiTheme="majorHAnsi" w:hAnsiTheme="majorHAnsi" w:cstheme="majorHAnsi"/>
+                <w:sz w:val="26"/>
+                <w:szCs w:val="26"/>
+              </w:rPr>
+              <w:t xml:space="preserve"> 7) Quality of work assigned by the team.</w:t>
+            </w:r>
+          </w:p>
+        </w:tc>
+        <w:tc>
+          <w:tcPr>
+            <w:tcW w:w="1827" w:type="dxa"/>
+            <w:tcBorders>
+              <w:top w:val="single" w:sz="8" w:space="0" w:color="000000" w:themeColor="text1"/>
+              <w:left w:val="single" w:sz="8" w:space="0" w:color="000000" w:themeColor="text1"/>
+              <w:bottom w:val="single" w:sz="8" w:space="0" w:color="000000" w:themeColor="text1"/>
+              <w:right w:val="single" w:sz="8" w:space="0" w:color="000000" w:themeColor="text1"/>
+            </w:tcBorders>
+            <w:shd w:val="clear" w:color="auto" w:fill="FFFFFF" w:themeFill="background1"/>
+            <w:vAlign w:val="center"/>
+          </w:tcPr>
+          <w:p>
+            <w:pPr>
+              <w:pStyle w:val="TableParagraph"/>
+              <w:spacing w:line="268" w:lineRule="exact"/>
+              <w:ind w:left="142"/>
+              <w:jc w:val="center"/>
+              <w:rPr>
+                <w:rFonts w:asciiTheme="majorHAnsi" w:hAnsiTheme="majorHAnsi" w:cstheme="majorHAnsi"/>
+                <w:sz w:val="26"/>
+                <w:szCs w:val="26"/>
+              </w:rPr>
+            </w:pPr>
+            <w:r>
+              <w:rPr>
+                <w:rFonts w:asciiTheme="majorHAnsi" w:hAnsiTheme="majorHAnsi" w:cstheme="majorHAnsi"/>
+                <w:sz w:val="26"/>
+                <w:szCs w:val="26"/>
+              </w:rPr>
+              <w:t>15</w:t>
+            </w:r>
+          </w:p>
+        </w:tc>
+        <w:tc>
+          <w:tcPr>
+            <w:tcW w:w="1827" w:type="dxa"/>
+            <w:tcBorders>
+              <w:top w:val="single" w:sz="8" w:space="0" w:color="000000" w:themeColor="text1"/>
+              <w:left w:val="single" w:sz="8" w:space="0" w:color="000000" w:themeColor="text1"/>
+              <w:bottom w:val="single" w:sz="8" w:space="0" w:color="000000" w:themeColor="text1"/>
+              <w:right w:val="single" w:sz="8" w:space="0" w:color="000000" w:themeColor="text1"/>
+            </w:tcBorders>
+            <w:shd w:val="clear" w:color="auto" w:fill="FFFFFF" w:themeFill="background1"/>
+            <w:vAlign w:val="center"/>
+          </w:tcPr>
+          <w:p>
+            <w:pPr>
+              <w:pStyle w:val="TableParagraph"/>
+              <w:ind w:left="142"/>
+              <w:jc w:val="center"/>
+              <w:rPr>
+                <w:rFonts w:asciiTheme="majorHAnsi" w:hAnsiTheme="majorHAnsi" w:cstheme="majorHAnsi"/>
+                <w:sz w:val="26"/>
+                <w:szCs w:val="26"/>
+              </w:rPr>
+            </w:pPr>
+          </w:p>
+        </w:tc>
+      </w:tr>
+      <w:tr>
+        <w:trPr>
+          <w:trHeight w:val="474"/>
+          <w:jc w:val="center"/>
+        </w:trPr>
+        <w:tc>
+          <w:tcPr>
+            <w:tcW w:w="1827" w:type="dxa"/>
+            <w:tcBorders>
+              <w:top w:val="single" w:sz="8" w:space="0" w:color="000000" w:themeColor="text1"/>
+              <w:left w:val="single" w:sz="8" w:space="0" w:color="000000" w:themeColor="text1"/>
+              <w:bottom w:val="single" w:sz="8" w:space="0" w:color="000000" w:themeColor="text1"/>
+              <w:right w:val="single" w:sz="8" w:space="0" w:color="000000" w:themeColor="text1"/>
+            </w:tcBorders>
+            <w:shd w:val="clear" w:color="auto" w:fill="FFFFFF" w:themeFill="background1"/>
+            <w:vAlign w:val="center"/>
+          </w:tcPr>
+          <w:p>
+            <w:pPr>
+              <w:pStyle w:val="TableParagraph"/>
+              <w:spacing w:before="8"/>
+              <w:ind w:left="142"/>
+              <w:rPr>
+                <w:rFonts w:asciiTheme="majorHAnsi" w:hAnsiTheme="majorHAnsi" w:cstheme="majorHAnsi"/>
+                <w:sz w:val="26"/>
+                <w:szCs w:val="26"/>
+              </w:rPr>
+            </w:pPr>
+            <w:r>
+              <w:rPr>
+                <w:rFonts w:asciiTheme="majorHAnsi" w:hAnsiTheme="majorHAnsi" w:cstheme="majorHAnsi"/>
+                <w:sz w:val="26"/>
+                <w:szCs w:val="26"/>
+              </w:rPr>
+              <w:t>Good</w:t>
+            </w:r>
+          </w:p>
+        </w:tc>
+        <w:tc>
+          <w:tcPr>
+            <w:tcW w:w="1827" w:type="dxa"/>
+            <w:tcBorders>
+              <w:top w:val="single" w:sz="8" w:space="0" w:color="000000" w:themeColor="text1"/>
+              <w:left w:val="single" w:sz="8" w:space="0" w:color="000000" w:themeColor="text1"/>
+              <w:bottom w:val="single" w:sz="8" w:space="0" w:color="000000" w:themeColor="text1"/>
+              <w:right w:val="single" w:sz="8" w:space="0" w:color="000000" w:themeColor="text1"/>
+            </w:tcBorders>
+            <w:shd w:val="clear" w:color="auto" w:fill="FFFFFF" w:themeFill="background1"/>
+            <w:vAlign w:val="center"/>
+          </w:tcPr>
+          <w:p>
+            <w:pPr>
+              <w:pStyle w:val="TableParagraph"/>
+              <w:spacing w:line="268" w:lineRule="exact"/>
+              <w:ind w:left="142"/>
+              <w:jc w:val="center"/>
+              <w:rPr>
+                <w:rFonts w:asciiTheme="majorHAnsi" w:hAnsiTheme="majorHAnsi" w:cstheme="majorHAnsi"/>
+                <w:sz w:val="26"/>
+                <w:szCs w:val="26"/>
+              </w:rPr>
+            </w:pPr>
+            <w:r>
+              <w:rPr>
+                <w:rFonts w:asciiTheme="majorHAnsi" w:hAnsiTheme="majorHAnsi" w:cstheme="majorHAnsi"/>
+                <w:sz w:val="26"/>
+                <w:szCs w:val="26"/>
+              </w:rPr>
+              <w:t>15</w:t>
+            </w:r>
+          </w:p>
+        </w:tc>
+        <w:tc>
+          <w:tcPr>
+            <w:tcW w:w="1827" w:type="dxa"/>
+            <w:tcBorders>
+              <w:top w:val="single" w:sz="8" w:space="0" w:color="000000" w:themeColor="text1"/>
+              <w:left w:val="single" w:sz="8" w:space="0" w:color="000000" w:themeColor="text1"/>
+              <w:bottom w:val="single" w:sz="8" w:space="0" w:color="000000" w:themeColor="text1"/>
+              <w:right w:val="single" w:sz="8" w:space="0" w:color="000000" w:themeColor="text1"/>
+            </w:tcBorders>
+            <w:shd w:val="clear" w:color="auto" w:fill="FFFFFF" w:themeFill="background1"/>
+            <w:vAlign w:val="center"/>
+          </w:tcPr>
+          <w:p>
+            <w:pPr>
+              <w:pStyle w:val="TableParagraph"/>
+              <w:ind w:left="142"/>
+              <w:jc w:val="center"/>
+              <w:rPr>
+                <w:rFonts w:asciiTheme="majorHAnsi" w:hAnsiTheme="majorHAnsi" w:cstheme="majorHAnsi"/>
+                <w:sz w:val="26"/>
+                <w:szCs w:val="26"/>
+              </w:rPr>
+            </w:pPr>
+            <w:r>
+              <w:rPr>
+                <w:rFonts w:asciiTheme="majorHAnsi" w:hAnsiTheme="majorHAnsi" w:cstheme="majorHAnsi"/>
+                <w:sz w:val="26"/>
+                <w:szCs w:val="26"/>
+              </w:rPr>
+              <w:t>x</w:t>
+            </w:r>
+          </w:p>
+        </w:tc>
+      </w:tr>
+      <w:tr>
+        <w:trPr>
+          <w:trHeight w:val="474"/>
+          <w:jc w:val="center"/>
+        </w:trPr>
+        <w:tc>
+          <w:tcPr>
+            <w:tcW w:w="1827" w:type="dxa"/>
+            <w:tcBorders>
+              <w:top w:val="single" w:sz="8" w:space="0" w:color="000000" w:themeColor="text1"/>
+              <w:left w:val="single" w:sz="8" w:space="0" w:color="000000" w:themeColor="text1"/>
+              <w:bottom w:val="single" w:sz="8" w:space="0" w:color="000000" w:themeColor="text1"/>
+              <w:right w:val="single" w:sz="8" w:space="0" w:color="000000" w:themeColor="text1"/>
+            </w:tcBorders>
+            <w:shd w:val="clear" w:color="auto" w:fill="FFFFFF" w:themeFill="background1"/>
+            <w:vAlign w:val="center"/>
+          </w:tcPr>
+          <w:p>
+            <w:pPr>
+              <w:pStyle w:val="TableParagraph"/>
+              <w:spacing w:before="8"/>
+              <w:ind w:left="142"/>
+              <w:rPr>
+                <w:rFonts w:asciiTheme="majorHAnsi" w:hAnsiTheme="majorHAnsi" w:cstheme="majorHAnsi"/>
+                <w:sz w:val="26"/>
+                <w:szCs w:val="26"/>
+              </w:rPr>
+            </w:pPr>
+            <w:r>
+              <w:rPr>
+                <w:rFonts w:asciiTheme="majorHAnsi" w:hAnsiTheme="majorHAnsi" w:cstheme="majorHAnsi"/>
+                <w:sz w:val="26"/>
+                <w:szCs w:val="26"/>
+              </w:rPr>
+              <w:t>Rather</w:t>
+            </w:r>
+          </w:p>
+        </w:tc>
+        <w:tc>
+          <w:tcPr>
+            <w:tcW w:w="1827" w:type="dxa"/>
+            <w:tcBorders>
+              <w:top w:val="single" w:sz="8" w:space="0" w:color="000000" w:themeColor="text1"/>
+              <w:left w:val="single" w:sz="8" w:space="0" w:color="000000" w:themeColor="text1"/>
+              <w:bottom w:val="single" w:sz="8" w:space="0" w:color="000000" w:themeColor="text1"/>
+              <w:right w:val="single" w:sz="8" w:space="0" w:color="000000" w:themeColor="text1"/>
+            </w:tcBorders>
+            <w:shd w:val="clear" w:color="auto" w:fill="FFFFFF" w:themeFill="background1"/>
+            <w:vAlign w:val="center"/>
+          </w:tcPr>
+          <w:p>
+            <w:pPr>
+              <w:pStyle w:val="TableParagraph"/>
+              <w:spacing w:line="268" w:lineRule="exact"/>
+              <w:ind w:left="142"/>
+              <w:jc w:val="center"/>
+              <w:rPr>
+                <w:rFonts w:asciiTheme="majorHAnsi" w:hAnsiTheme="majorHAnsi" w:cstheme="majorHAnsi"/>
+                <w:sz w:val="26"/>
+                <w:szCs w:val="26"/>
+              </w:rPr>
+            </w:pPr>
+            <w:r>
+              <w:rPr>
+                <w:rFonts w:asciiTheme="majorHAnsi" w:hAnsiTheme="majorHAnsi" w:cstheme="majorHAnsi"/>
+                <w:sz w:val="26"/>
+                <w:szCs w:val="26"/>
+              </w:rPr>
+              <w:t>10</w:t>
+            </w:r>
+          </w:p>
+        </w:tc>
+        <w:tc>
+          <w:tcPr>
+            <w:tcW w:w="1827" w:type="dxa"/>
+            <w:tcBorders>
+              <w:top w:val="single" w:sz="8" w:space="0" w:color="000000" w:themeColor="text1"/>
+              <w:left w:val="single" w:sz="8" w:space="0" w:color="000000" w:themeColor="text1"/>
+              <w:bottom w:val="single" w:sz="8" w:space="0" w:color="000000" w:themeColor="text1"/>
+              <w:right w:val="single" w:sz="8" w:space="0" w:color="000000" w:themeColor="text1"/>
+            </w:tcBorders>
+            <w:shd w:val="clear" w:color="auto" w:fill="FFFFFF" w:themeFill="background1"/>
+            <w:vAlign w:val="center"/>
+          </w:tcPr>
+          <w:p>
+            <w:pPr>
+              <w:pStyle w:val="TableParagraph"/>
+              <w:ind w:left="142"/>
+              <w:jc w:val="center"/>
+              <w:rPr>
+                <w:rFonts w:asciiTheme="majorHAnsi" w:hAnsiTheme="majorHAnsi" w:cstheme="majorBidi"/>
+                <w:sz w:val="26"/>
+                <w:szCs w:val="26"/>
+              </w:rPr>
+            </w:pPr>
+          </w:p>
+        </w:tc>
+      </w:tr>
+      <w:tr>
+        <w:trPr>
+          <w:trHeight w:val="474"/>
+          <w:jc w:val="center"/>
+        </w:trPr>
+        <w:tc>
+          <w:tcPr>
+            <w:tcW w:w="1827" w:type="dxa"/>
+            <w:tcBorders>
+              <w:top w:val="single" w:sz="8" w:space="0" w:color="000000" w:themeColor="text1"/>
+              <w:left w:val="single" w:sz="8" w:space="0" w:color="000000" w:themeColor="text1"/>
+              <w:bottom w:val="single" w:sz="8" w:space="0" w:color="000000" w:themeColor="text1"/>
+              <w:right w:val="single" w:sz="8" w:space="0" w:color="000000" w:themeColor="text1"/>
+            </w:tcBorders>
+            <w:shd w:val="clear" w:color="auto" w:fill="FFFFFF" w:themeFill="background1"/>
+            <w:vAlign w:val="center"/>
+          </w:tcPr>
+          <w:p>
+            <w:pPr>
+              <w:pStyle w:val="TableParagraph"/>
+              <w:spacing w:before="8"/>
+              <w:ind w:left="142"/>
+              <w:rPr>
+                <w:rFonts w:asciiTheme="majorHAnsi" w:hAnsiTheme="majorHAnsi" w:cstheme="majorHAnsi"/>
+                <w:sz w:val="26"/>
+                <w:szCs w:val="26"/>
+              </w:rPr>
+            </w:pPr>
+            <w:r>
+              <w:rPr>
+                <w:rFonts w:asciiTheme="majorHAnsi" w:hAnsiTheme="majorHAnsi" w:cstheme="majorHAnsi"/>
+                <w:sz w:val="26"/>
+                <w:szCs w:val="26"/>
+              </w:rPr>
+              <w:t>Medium</w:t>
+            </w:r>
+          </w:p>
+        </w:tc>
+        <w:tc>
+          <w:tcPr>
+            <w:tcW w:w="1827" w:type="dxa"/>
+            <w:tcBorders>
+              <w:top w:val="single" w:sz="8" w:space="0" w:color="000000" w:themeColor="text1"/>
+              <w:left w:val="single" w:sz="8" w:space="0" w:color="000000" w:themeColor="text1"/>
+              <w:bottom w:val="single" w:sz="8" w:space="0" w:color="000000" w:themeColor="text1"/>
+              <w:right w:val="single" w:sz="8" w:space="0" w:color="000000" w:themeColor="text1"/>
+            </w:tcBorders>
+            <w:shd w:val="clear" w:color="auto" w:fill="FFFFFF" w:themeFill="background1"/>
+            <w:vAlign w:val="center"/>
+          </w:tcPr>
+          <w:p>
+            <w:pPr>
+              <w:pStyle w:val="TableParagraph"/>
+              <w:spacing w:line="268" w:lineRule="exact"/>
+              <w:ind w:left="142"/>
+              <w:jc w:val="center"/>
+              <w:rPr>
+                <w:rFonts w:asciiTheme="majorHAnsi" w:hAnsiTheme="majorHAnsi" w:cstheme="majorHAnsi"/>
+                <w:sz w:val="26"/>
+                <w:szCs w:val="26"/>
+              </w:rPr>
+            </w:pPr>
+            <w:r>
+              <w:rPr>
+                <w:rFonts w:asciiTheme="majorHAnsi" w:hAnsiTheme="majorHAnsi" w:cstheme="majorHAnsi"/>
+                <w:sz w:val="26"/>
+                <w:szCs w:val="26"/>
+              </w:rPr>
+              <w:t>5</w:t>
+            </w:r>
+          </w:p>
+        </w:tc>
+        <w:tc>
+          <w:tcPr>
+            <w:tcW w:w="1827" w:type="dxa"/>
+            <w:tcBorders>
+              <w:top w:val="single" w:sz="8" w:space="0" w:color="000000" w:themeColor="text1"/>
+              <w:left w:val="single" w:sz="8" w:space="0" w:color="000000" w:themeColor="text1"/>
+              <w:bottom w:val="single" w:sz="8" w:space="0" w:color="000000" w:themeColor="text1"/>
+              <w:right w:val="single" w:sz="8" w:space="0" w:color="000000" w:themeColor="text1"/>
+            </w:tcBorders>
+            <w:shd w:val="clear" w:color="auto" w:fill="FFFFFF" w:themeFill="background1"/>
+            <w:vAlign w:val="center"/>
+          </w:tcPr>
+          <w:p>
+            <w:pPr>
+              <w:pStyle w:val="TableParagraph"/>
+              <w:ind w:left="142"/>
+              <w:jc w:val="center"/>
+              <w:rPr>
+                <w:rFonts w:asciiTheme="majorHAnsi" w:hAnsiTheme="majorHAnsi" w:cstheme="majorHAnsi"/>
+                <w:sz w:val="26"/>
+                <w:szCs w:val="26"/>
+              </w:rPr>
+            </w:pPr>
+          </w:p>
+        </w:tc>
+      </w:tr>
+      <w:tr>
+        <w:trPr>
+          <w:trHeight w:val="474"/>
+          <w:jc w:val="center"/>
+        </w:trPr>
+        <w:tc>
+          <w:tcPr>
+            <w:tcW w:w="1827" w:type="dxa"/>
+            <w:tcBorders>
+              <w:top w:val="single" w:sz="8" w:space="0" w:color="000000" w:themeColor="text1"/>
+              <w:left w:val="single" w:sz="8" w:space="0" w:color="000000" w:themeColor="text1"/>
+              <w:bottom w:val="single" w:sz="8" w:space="0" w:color="000000" w:themeColor="text1"/>
+              <w:right w:val="single" w:sz="8" w:space="0" w:color="000000" w:themeColor="text1"/>
+            </w:tcBorders>
+            <w:shd w:val="clear" w:color="auto" w:fill="FFFFFF" w:themeFill="background1"/>
+            <w:vAlign w:val="center"/>
+          </w:tcPr>
+          <w:p>
+            <w:pPr>
+              <w:pStyle w:val="TableParagraph"/>
+              <w:spacing w:before="8"/>
+              <w:ind w:left="142"/>
+              <w:rPr>
+                <w:rFonts w:asciiTheme="majorHAnsi" w:hAnsiTheme="majorHAnsi" w:cstheme="majorHAnsi"/>
+                <w:sz w:val="26"/>
+                <w:szCs w:val="26"/>
+              </w:rPr>
+            </w:pPr>
+            <w:r>
+              <w:rPr>
+                <w:rFonts w:asciiTheme="majorHAnsi" w:hAnsiTheme="majorHAnsi" w:cstheme="majorHAnsi"/>
+                <w:sz w:val="26"/>
+                <w:szCs w:val="26"/>
+              </w:rPr>
+              <w:t>Not good</w:t>
+            </w:r>
+          </w:p>
+        </w:tc>
+        <w:tc>
+          <w:tcPr>
+            <w:tcW w:w="1827" w:type="dxa"/>
+            <w:tcBorders>
+              <w:top w:val="single" w:sz="8" w:space="0" w:color="000000" w:themeColor="text1"/>
+              <w:left w:val="single" w:sz="8" w:space="0" w:color="000000" w:themeColor="text1"/>
+              <w:bottom w:val="single" w:sz="8" w:space="0" w:color="000000" w:themeColor="text1"/>
+              <w:right w:val="single" w:sz="8" w:space="0" w:color="000000" w:themeColor="text1"/>
+            </w:tcBorders>
+            <w:shd w:val="clear" w:color="auto" w:fill="FFFFFF" w:themeFill="background1"/>
+            <w:vAlign w:val="center"/>
+          </w:tcPr>
+          <w:p>
+            <w:pPr>
+              <w:pStyle w:val="TableParagraph"/>
+              <w:spacing w:line="268" w:lineRule="exact"/>
+              <w:ind w:left="142"/>
+              <w:jc w:val="center"/>
+              <w:rPr>
+                <w:rFonts w:asciiTheme="majorHAnsi" w:hAnsiTheme="majorHAnsi" w:cstheme="majorHAnsi"/>
+                <w:sz w:val="26"/>
+                <w:szCs w:val="26"/>
+              </w:rPr>
+            </w:pPr>
+            <w:r>
+              <w:rPr>
+                <w:rFonts w:asciiTheme="majorHAnsi" w:hAnsiTheme="majorHAnsi" w:cstheme="majorHAnsi"/>
+                <w:sz w:val="26"/>
+                <w:szCs w:val="26"/>
+              </w:rPr>
+              <w:t>0</w:t>
+            </w:r>
+          </w:p>
+        </w:tc>
+        <w:tc>
+          <w:tcPr>
+            <w:tcW w:w="1827" w:type="dxa"/>
+            <w:tcBorders>
+              <w:top w:val="single" w:sz="8" w:space="0" w:color="000000" w:themeColor="text1"/>
+              <w:left w:val="single" w:sz="8" w:space="0" w:color="000000" w:themeColor="text1"/>
+              <w:bottom w:val="single" w:sz="8" w:space="0" w:color="000000" w:themeColor="text1"/>
+              <w:right w:val="single" w:sz="8" w:space="0" w:color="000000" w:themeColor="text1"/>
+            </w:tcBorders>
+            <w:shd w:val="clear" w:color="auto" w:fill="FFFFFF" w:themeFill="background1"/>
+            <w:vAlign w:val="center"/>
+          </w:tcPr>
+          <w:p>
+            <w:pPr>
+              <w:pStyle w:val="TableParagraph"/>
+              <w:ind w:left="142"/>
+              <w:jc w:val="center"/>
+              <w:rPr>
+                <w:rFonts w:asciiTheme="majorHAnsi" w:hAnsiTheme="majorHAnsi" w:cstheme="majorHAnsi"/>
+                <w:sz w:val="26"/>
+                <w:szCs w:val="26"/>
+              </w:rPr>
+            </w:pPr>
+          </w:p>
+        </w:tc>
+      </w:tr>
+      <w:tr>
+        <w:trPr>
+          <w:trHeight w:val="474"/>
+          <w:jc w:val="center"/>
+        </w:trPr>
+        <w:tc>
+          <w:tcPr>
+            <w:tcW w:w="1827" w:type="dxa"/>
+            <w:tcBorders>
+              <w:top w:val="single" w:sz="8" w:space="0" w:color="000000" w:themeColor="text1"/>
+              <w:left w:val="single" w:sz="8" w:space="0" w:color="000000" w:themeColor="text1"/>
+              <w:bottom w:val="single" w:sz="8" w:space="0" w:color="000000" w:themeColor="text1"/>
+              <w:right w:val="single" w:sz="8" w:space="0" w:color="000000" w:themeColor="text1"/>
+            </w:tcBorders>
+            <w:shd w:val="clear" w:color="auto" w:fill="FFFFFF" w:themeFill="background1"/>
+            <w:vAlign w:val="center"/>
+          </w:tcPr>
+          <w:p>
+            <w:pPr>
+              <w:pStyle w:val="TableParagraph"/>
+              <w:spacing w:before="8"/>
+              <w:ind w:left="142"/>
+              <w:rPr>
+                <w:rFonts w:asciiTheme="majorHAnsi" w:hAnsiTheme="majorHAnsi" w:cstheme="majorHAnsi"/>
+                <w:sz w:val="26"/>
+                <w:szCs w:val="26"/>
+              </w:rPr>
+            </w:pPr>
+            <w:r>
+              <w:rPr>
+                <w:rFonts w:asciiTheme="majorHAnsi" w:hAnsiTheme="majorHAnsi" w:cstheme="majorHAnsi"/>
+                <w:sz w:val="26"/>
+                <w:szCs w:val="26"/>
+              </w:rPr>
+              <w:t>Total</w:t>
+            </w:r>
+          </w:p>
+        </w:tc>
+        <w:tc>
+          <w:tcPr>
+            <w:tcW w:w="1827" w:type="dxa"/>
+            <w:tcBorders>
+              <w:top w:val="single" w:sz="8" w:space="0" w:color="000000" w:themeColor="text1"/>
+              <w:left w:val="single" w:sz="8" w:space="0" w:color="000000" w:themeColor="text1"/>
+              <w:bottom w:val="single" w:sz="8" w:space="0" w:color="000000" w:themeColor="text1"/>
+              <w:right w:val="single" w:sz="8" w:space="0" w:color="000000" w:themeColor="text1"/>
+            </w:tcBorders>
+            <w:shd w:val="clear" w:color="auto" w:fill="FFFFFF" w:themeFill="background1"/>
+            <w:vAlign w:val="center"/>
+          </w:tcPr>
+          <w:p>
+            <w:pPr>
+              <w:pStyle w:val="TableParagraph"/>
+              <w:spacing w:line="268" w:lineRule="exact"/>
+              <w:ind w:left="142"/>
+              <w:jc w:val="center"/>
+              <w:rPr>
+                <w:rFonts w:asciiTheme="majorHAnsi" w:hAnsiTheme="majorHAnsi" w:cstheme="majorHAnsi"/>
+                <w:sz w:val="26"/>
+                <w:szCs w:val="26"/>
+              </w:rPr>
+            </w:pPr>
+          </w:p>
+        </w:tc>
+        <w:tc>
+          <w:tcPr>
+            <w:tcW w:w="1827" w:type="dxa"/>
+            <w:tcBorders>
+              <w:top w:val="single" w:sz="8" w:space="0" w:color="000000" w:themeColor="text1"/>
+              <w:left w:val="single" w:sz="8" w:space="0" w:color="000000" w:themeColor="text1"/>
+              <w:bottom w:val="single" w:sz="8" w:space="0" w:color="000000" w:themeColor="text1"/>
+              <w:right w:val="single" w:sz="8" w:space="0" w:color="000000" w:themeColor="text1"/>
+            </w:tcBorders>
+            <w:shd w:val="clear" w:color="auto" w:fill="FFFFFF" w:themeFill="background1"/>
+            <w:vAlign w:val="center"/>
+          </w:tcPr>
+          <w:p>
+            <w:pPr>
+              <w:pStyle w:val="TableParagraph"/>
+              <w:ind w:left="142"/>
+              <w:jc w:val="center"/>
+              <w:rPr>
+                <w:rFonts w:asciiTheme="majorHAnsi" w:hAnsiTheme="majorHAnsi" w:cstheme="majorBidi"/>
+                <w:sz w:val="26"/>
+                <w:szCs w:val="26"/>
+              </w:rPr>
+            </w:pPr>
+            <w:r>
+              <w:rPr>
+                <w:rFonts w:asciiTheme="majorHAnsi" w:hAnsiTheme="majorHAnsi" w:cstheme="majorBidi"/>
+                <w:sz w:val="26"/>
+                <w:szCs w:val="26"/>
+              </w:rPr>
+              <w:t>95</w:t>
+            </w:r>
+          </w:p>
+        </w:tc>
+      </w:tr>
+    </w:tbl>
+    <w:p>
+      <w:pPr>
+        <w:rPr>
+          <w:lang w:val="en-US"/>
+        </w:rPr>
+      </w:pPr>
+    </w:p>
     <w:sectPr>
       <w:pgSz w:w="11906" w:h="16838"/>
       <w:pgMar w:top="1985" w:right="1134" w:bottom="1701" w:left="1985" w:header="720" w:footer="720" w:gutter="0"/>
@@ -9812,7 +12974,7 @@
 </file>
 
 <file path=word/numbering.xml><?xml version="1.0" encoding="utf-8"?>
-<w:numbering xmlns:wpc="http://schemas.microsoft.com/office/word/2010/wordprocessingCanvas" xmlns:cx="http://schemas.microsoft.com/office/drawing/2014/chartex" xmlns:cx1="http://schemas.microsoft.com/office/drawing/2015/9/8/chartex" xmlns:cx2="http://schemas.microsoft.com/office/drawing/2015/10/21/chartex" xmlns:cx3="http://schemas.microsoft.com/office/drawing/2016/5/9/chartex" xmlns:cx4="http://schemas.microsoft.com/office/drawing/2016/5/10/chartex" xmlns:cx5="http://schemas.microsoft.com/office/drawing/2016/5/11/chartex" xmlns:cx6="http://schemas.microsoft.com/office/drawing/2016/5/12/chartex" xmlns:cx7="http://schemas.microsoft.com/office/drawing/2016/5/13/chartex" xmlns:cx8="http://schemas.microsoft.com/office/drawing/2016/5/14/chartex" xmlns:mc="http://schemas.openxmlformats.org/markup-compatibility/2006" xmlns:aink="http://schemas.microsoft.com/office/drawing/2016/ink" xmlns:am3d="http://schemas.microsoft.com/office/drawing/2017/model3d" xmlns:o="urn:schemas-microsoft-com:office:office" xmlns:r="http://schemas.openxmlformats.org/officeDocument/2006/relationships" xmlns:m="http://schemas.openxmlformats.org/officeDocument/2006/math" xmlns:v="urn:schemas-microsoft-com:vml" xmlns:wp14="http://schemas.microsoft.com/office/word/2010/wordprocessingDrawing" xmlns:wp="http://schemas.openxmlformats.org/drawingml/2006/wordprocessingDrawing" xmlns:w10="urn:schemas-microsoft-com:office:word" xmlns:w="http://schemas.openxmlformats.org/wordprocessingml/2006/main" xmlns:w14="http://schemas.microsoft.com/office/word/2010/wordml" xmlns:w15="http://schemas.microsoft.com/office/word/2012/wordml" xmlns:w16cex="http://schemas.microsoft.com/office/word/2018/wordml/cex" xmlns:w16cid="http://schemas.microsoft.com/office/word/2016/wordml/cid" xmlns:w16="http://schemas.microsoft.com/office/word/2018/wordml" xmlns:w16sdtdh="http://schemas.microsoft.com/office/word/2020/wordml/sdtdatahash" xmlns:w16se="http://schemas.microsoft.com/office/word/2015/wordml/symex" xmlns:wpg="http://schemas.microsoft.com/office/word/2010/wordprocessingGroup" xmlns:wpi="http://schemas.microsoft.com/office/word/2010/wordprocessingInk" xmlns:wne="http://schemas.microsoft.com/office/word/2006/wordml" xmlns:wps="http://schemas.microsoft.com/office/word/2010/wordprocessingShape" mc:Ignorable="w14 w15 w16se w16cid w16 w16cex w16sdtdh wp14">
+<w:numbering xmlns:wpc="http://schemas.microsoft.com/office/word/2010/wordprocessingCanvas" xmlns:cx="http://schemas.microsoft.com/office/drawing/2014/chartex" xmlns:cx1="http://schemas.microsoft.com/office/drawing/2015/9/8/chartex" xmlns:cx2="http://schemas.microsoft.com/office/drawing/2015/10/21/chartex" xmlns:cx3="http://schemas.microsoft.com/office/drawing/2016/5/9/chartex" xmlns:cx4="http://schemas.microsoft.com/office/drawing/2016/5/10/chartex" xmlns:cx5="http://schemas.microsoft.com/office/drawing/2016/5/11/chartex" xmlns:cx6="http://schemas.microsoft.com/office/drawing/2016/5/12/chartex" xmlns:cx7="http://schemas.microsoft.com/office/drawing/2016/5/13/chartex" xmlns:cx8="http://schemas.microsoft.com/office/drawing/2016/5/14/chartex" xmlns:mc="http://schemas.openxmlformats.org/markup-compatibility/2006" xmlns:aink="http://schemas.microsoft.com/office/drawing/2016/ink" xmlns:am3d="http://schemas.microsoft.com/office/drawing/2017/model3d" xmlns:o="urn:schemas-microsoft-com:office:office" xmlns:oel="http://schemas.microsoft.com/office/2019/extlst" xmlns:r="http://schemas.openxmlformats.org/officeDocument/2006/relationships" xmlns:m="http://schemas.openxmlformats.org/officeDocument/2006/math" xmlns:v="urn:schemas-microsoft-com:vml" xmlns:wp14="http://schemas.microsoft.com/office/word/2010/wordprocessingDrawing" xmlns:wp="http://schemas.openxmlformats.org/drawingml/2006/wordprocessingDrawing" xmlns:w10="urn:schemas-microsoft-com:office:word" xmlns:w="http://schemas.openxmlformats.org/wordprocessingml/2006/main" xmlns:w14="http://schemas.microsoft.com/office/word/2010/wordml" xmlns:w15="http://schemas.microsoft.com/office/word/2012/wordml" xmlns:w16cex="http://schemas.microsoft.com/office/word/2018/wordml/cex" xmlns:w16cid="http://schemas.microsoft.com/office/word/2016/wordml/cid" xmlns:w16="http://schemas.microsoft.com/office/word/2018/wordml" xmlns:w16sdtdh="http://schemas.microsoft.com/office/word/2020/wordml/sdtdatahash" xmlns:w16se="http://schemas.microsoft.com/office/word/2015/wordml/symex" xmlns:wpg="http://schemas.microsoft.com/office/word/2010/wordprocessingGroup" xmlns:wpi="http://schemas.microsoft.com/office/word/2010/wordprocessingInk" xmlns:wne="http://schemas.microsoft.com/office/word/2006/wordml" xmlns:wps="http://schemas.microsoft.com/office/word/2010/wordprocessingShape" mc:Ignorable="w14 w15 w16se w16cid w16 w16cex w16sdtdh wp14">
   <w:abstractNum w:abstractNumId="0" w15:restartNumberingAfterBreak="0">
     <w:nsid w:val="01D61660"/>
     <w:multiLevelType w:val="hybridMultilevel"/>
@@ -10467,22 +13629,22 @@
       </w:rPr>
     </w:lvl>
   </w:abstractNum>
-  <w:num w:numId="1">
+  <w:num w:numId="1" w16cid:durableId="791636716">
     <w:abstractNumId w:val="0"/>
   </w:num>
-  <w:num w:numId="2">
+  <w:num w:numId="2" w16cid:durableId="778109514">
     <w:abstractNumId w:val="2"/>
   </w:num>
-  <w:num w:numId="3">
+  <w:num w:numId="3" w16cid:durableId="1744327441">
     <w:abstractNumId w:val="4"/>
   </w:num>
-  <w:num w:numId="4">
+  <w:num w:numId="4" w16cid:durableId="957638376">
     <w:abstractNumId w:val="1"/>
   </w:num>
-  <w:num w:numId="5">
+  <w:num w:numId="5" w16cid:durableId="895899777">
     <w:abstractNumId w:val="5"/>
   </w:num>
-  <w:num w:numId="6">
+  <w:num w:numId="6" w16cid:durableId="1705670836">
     <w:abstractNumId w:val="3"/>
   </w:num>
 </w:numbering>
@@ -10883,15 +14045,16 @@
     <w:lsdException w:name="Unresolved Mention" w:semiHidden="1" w:unhideWhenUsed="1"/>
     <w:lsdException w:name="Smart Link" w:semiHidden="1" w:unhideWhenUsed="1"/>
   </w:latentStyles>
-  <w:style w:type="paragraph" w:default="1" w:styleId="Binhthng">
+  <w:style w:type="paragraph" w:default="1" w:styleId="Normal">
     <w:name w:val="Normal"/>
     <w:qFormat/>
+    <w:rsid w:val="004D5367"/>
   </w:style>
-  <w:style w:type="paragraph" w:styleId="u1">
+  <w:style w:type="paragraph" w:styleId="Heading1">
     <w:name w:val="heading 1"/>
-    <w:basedOn w:val="Binhthng"/>
-    <w:next w:val="Binhthng"/>
-    <w:link w:val="u1Char"/>
+    <w:basedOn w:val="Normal"/>
+    <w:next w:val="Normal"/>
+    <w:link w:val="Heading1Char"/>
     <w:uiPriority w:val="9"/>
     <w:qFormat/>
     <w:rsid w:val="00940C6B"/>
@@ -10908,13 +14071,13 @@
       <w:szCs w:val="32"/>
     </w:rPr>
   </w:style>
-  <w:style w:type="character" w:default="1" w:styleId="Phngmcinhcuaoanvn">
+  <w:style w:type="character" w:default="1" w:styleId="DefaultParagraphFont">
     <w:name w:val="Default Paragraph Font"/>
     <w:uiPriority w:val="1"/>
     <w:semiHidden/>
     <w:unhideWhenUsed/>
   </w:style>
-  <w:style w:type="table" w:default="1" w:styleId="BangThngthng">
+  <w:style w:type="table" w:default="1" w:styleId="TableNormal">
     <w:name w:val="Normal Table"/>
     <w:uiPriority w:val="99"/>
     <w:semiHidden/>
@@ -10929,15 +14092,15 @@
       </w:tblCellMar>
     </w:tblPr>
   </w:style>
-  <w:style w:type="numbering" w:default="1" w:styleId="Khngco">
+  <w:style w:type="numbering" w:default="1" w:styleId="NoList">
     <w:name w:val="No List"/>
     <w:uiPriority w:val="99"/>
     <w:semiHidden/>
     <w:unhideWhenUsed/>
   </w:style>
-  <w:style w:type="table" w:styleId="LiBang">
+  <w:style w:type="table" w:styleId="TableGrid">
     <w:name w:val="Table Grid"/>
-    <w:basedOn w:val="BangThngthng"/>
+    <w:basedOn w:val="TableNormal"/>
     <w:uiPriority w:val="39"/>
     <w:rsid w:val="00ED7FF8"/>
     <w:pPr>
@@ -10956,7 +14119,7 @@
   </w:style>
   <w:style w:type="paragraph" w:customStyle="1" w:styleId="TableParagraph">
     <w:name w:val="Table Paragraph"/>
-    <w:basedOn w:val="Binhthng"/>
+    <w:basedOn w:val="Normal"/>
     <w:uiPriority w:val="1"/>
     <w:qFormat/>
     <w:rsid w:val="00ED7FF8"/>
@@ -10971,9 +14134,9 @@
       <w:lang w:val="en-US" w:bidi="en-US"/>
     </w:rPr>
   </w:style>
-  <w:style w:type="paragraph" w:styleId="oancuaDanhsach">
+  <w:style w:type="paragraph" w:styleId="ListParagraph">
     <w:name w:val="List Paragraph"/>
-    <w:basedOn w:val="Binhthng"/>
+    <w:basedOn w:val="Normal"/>
     <w:uiPriority w:val="34"/>
     <w:qFormat/>
     <w:rsid w:val="00940C6B"/>
@@ -10982,10 +14145,10 @@
       <w:contextualSpacing/>
     </w:pPr>
   </w:style>
-  <w:style w:type="character" w:customStyle="1" w:styleId="u1Char">
-    <w:name w:val="Đầu đề 1 Char"/>
-    <w:basedOn w:val="Phngmcinhcuaoanvn"/>
-    <w:link w:val="u1"/>
+  <w:style w:type="character" w:customStyle="1" w:styleId="Heading1Char">
+    <w:name w:val="Heading 1 Char"/>
+    <w:basedOn w:val="DefaultParagraphFont"/>
+    <w:link w:val="Heading1"/>
     <w:uiPriority w:val="9"/>
     <w:rsid w:val="00940C6B"/>
     <w:rPr>
